--- a/Psychologie/6/Forschungsmethoden/spick.docx
+++ b/Psychologie/6/Forschungsmethoden/spick.docx
@@ -4,7 +4,7 @@
   <w:body>
     <w:p>
       <w:pPr>
-        <w:pStyle w:val="berschrift1"/>
+        <w:pStyle w:val="Heading1"/>
       </w:pPr>
       <w:r>
         <w:t>Einführung</w:t>
@@ -12,7 +12,7 @@
     </w:p>
     <w:p>
       <w:pPr>
-        <w:pStyle w:val="Listenabsatz"/>
+        <w:pStyle w:val="ListParagraph"/>
         <w:numPr>
           <w:ilvl w:val="0"/>
           <w:numId w:val="1"/>
@@ -31,7 +31,7 @@
     </w:p>
     <w:p>
       <w:pPr>
-        <w:pStyle w:val="Listenabsatz"/>
+        <w:pStyle w:val="ListParagraph"/>
         <w:numPr>
           <w:ilvl w:val="0"/>
           <w:numId w:val="1"/>
@@ -50,7 +50,7 @@
     </w:p>
     <w:p>
       <w:pPr>
-        <w:pStyle w:val="Listenabsatz"/>
+        <w:pStyle w:val="ListParagraph"/>
         <w:numPr>
           <w:ilvl w:val="0"/>
           <w:numId w:val="1"/>
@@ -69,7 +69,7 @@
     </w:p>
     <w:p>
       <w:pPr>
-        <w:pStyle w:val="Listenabsatz"/>
+        <w:pStyle w:val="ListParagraph"/>
         <w:numPr>
           <w:ilvl w:val="0"/>
           <w:numId w:val="1"/>
@@ -88,7 +88,7 @@
     </w:p>
     <w:p>
       <w:pPr>
-        <w:pStyle w:val="Listenabsatz"/>
+        <w:pStyle w:val="ListParagraph"/>
         <w:numPr>
           <w:ilvl w:val="0"/>
           <w:numId w:val="1"/>
@@ -107,7 +107,7 @@
     </w:p>
     <w:p>
       <w:pPr>
-        <w:pStyle w:val="Listenabsatz"/>
+        <w:pStyle w:val="ListParagraph"/>
         <w:numPr>
           <w:ilvl w:val="0"/>
           <w:numId w:val="1"/>
@@ -123,7 +123,7 @@
     </w:p>
     <w:p>
       <w:pPr>
-        <w:pStyle w:val="Listenabsatz"/>
+        <w:pStyle w:val="ListParagraph"/>
         <w:numPr>
           <w:ilvl w:val="1"/>
           <w:numId w:val="1"/>
@@ -135,7 +135,7 @@
     </w:p>
     <w:p>
       <w:pPr>
-        <w:pStyle w:val="Listenabsatz"/>
+        <w:pStyle w:val="ListParagraph"/>
         <w:numPr>
           <w:ilvl w:val="2"/>
           <w:numId w:val="1"/>
@@ -147,7 +147,7 @@
     </w:p>
     <w:p>
       <w:pPr>
-        <w:pStyle w:val="Listenabsatz"/>
+        <w:pStyle w:val="ListParagraph"/>
         <w:numPr>
           <w:ilvl w:val="2"/>
           <w:numId w:val="1"/>
@@ -159,7 +159,7 @@
     </w:p>
     <w:p>
       <w:pPr>
-        <w:pStyle w:val="Listenabsatz"/>
+        <w:pStyle w:val="ListParagraph"/>
         <w:numPr>
           <w:ilvl w:val="1"/>
           <w:numId w:val="1"/>
@@ -171,7 +171,7 @@
     </w:p>
     <w:p>
       <w:pPr>
-        <w:pStyle w:val="Listenabsatz"/>
+        <w:pStyle w:val="ListParagraph"/>
         <w:numPr>
           <w:ilvl w:val="2"/>
           <w:numId w:val="1"/>
@@ -183,7 +183,7 @@
     </w:p>
     <w:p>
       <w:pPr>
-        <w:pStyle w:val="Listenabsatz"/>
+        <w:pStyle w:val="ListParagraph"/>
         <w:numPr>
           <w:ilvl w:val="2"/>
           <w:numId w:val="1"/>
@@ -195,7 +195,7 @@
     </w:p>
     <w:p>
       <w:pPr>
-        <w:pStyle w:val="Listenabsatz"/>
+        <w:pStyle w:val="ListParagraph"/>
         <w:numPr>
           <w:ilvl w:val="1"/>
           <w:numId w:val="1"/>
@@ -207,7 +207,7 @@
     </w:p>
     <w:p>
       <w:pPr>
-        <w:pStyle w:val="Listenabsatz"/>
+        <w:pStyle w:val="ListParagraph"/>
         <w:numPr>
           <w:ilvl w:val="2"/>
           <w:numId w:val="1"/>
@@ -219,7 +219,7 @@
     </w:p>
     <w:p>
       <w:pPr>
-        <w:pStyle w:val="Listenabsatz"/>
+        <w:pStyle w:val="ListParagraph"/>
         <w:numPr>
           <w:ilvl w:val="1"/>
           <w:numId w:val="1"/>
@@ -231,7 +231,7 @@
     </w:p>
     <w:p>
       <w:pPr>
-        <w:pStyle w:val="Listenabsatz"/>
+        <w:pStyle w:val="ListParagraph"/>
         <w:numPr>
           <w:ilvl w:val="2"/>
           <w:numId w:val="1"/>
@@ -243,7 +243,7 @@
     </w:p>
     <w:p>
       <w:pPr>
-        <w:pStyle w:val="Listenabsatz"/>
+        <w:pStyle w:val="ListParagraph"/>
         <w:numPr>
           <w:ilvl w:val="2"/>
           <w:numId w:val="1"/>
@@ -255,7 +255,7 @@
     </w:p>
     <w:p>
       <w:pPr>
-        <w:pStyle w:val="Listenabsatz"/>
+        <w:pStyle w:val="ListParagraph"/>
         <w:numPr>
           <w:ilvl w:val="2"/>
           <w:numId w:val="1"/>
@@ -267,7 +267,7 @@
     </w:p>
     <w:p>
       <w:pPr>
-        <w:pStyle w:val="Listenabsatz"/>
+        <w:pStyle w:val="ListParagraph"/>
         <w:numPr>
           <w:ilvl w:val="2"/>
           <w:numId w:val="1"/>
@@ -279,7 +279,7 @@
     </w:p>
     <w:p>
       <w:pPr>
-        <w:pStyle w:val="Listenabsatz"/>
+        <w:pStyle w:val="ListParagraph"/>
         <w:numPr>
           <w:ilvl w:val="3"/>
           <w:numId w:val="1"/>
@@ -291,7 +291,7 @@
     </w:p>
     <w:p>
       <w:pPr>
-        <w:pStyle w:val="Listenabsatz"/>
+        <w:pStyle w:val="ListParagraph"/>
         <w:numPr>
           <w:ilvl w:val="3"/>
           <w:numId w:val="1"/>
@@ -303,7 +303,7 @@
     </w:p>
     <w:p>
       <w:pPr>
-        <w:pStyle w:val="Listenabsatz"/>
+        <w:pStyle w:val="ListParagraph"/>
         <w:numPr>
           <w:ilvl w:val="3"/>
           <w:numId w:val="1"/>
@@ -315,7 +315,7 @@
     </w:p>
     <w:p>
       <w:pPr>
-        <w:pStyle w:val="berschrift1"/>
+        <w:pStyle w:val="Heading1"/>
       </w:pPr>
       <w:r>
         <w:t>Quantitative Erhebungsmethoden</w:t>
@@ -323,7 +323,7 @@
     </w:p>
     <w:p>
       <w:pPr>
-        <w:pStyle w:val="berschrift2"/>
+        <w:pStyle w:val="Heading2"/>
       </w:pPr>
       <w:r>
         <w:t>Forschungsidee</w:t>
@@ -331,7 +331,7 @@
     </w:p>
     <w:p>
       <w:pPr>
-        <w:pStyle w:val="Listenabsatz"/>
+        <w:pStyle w:val="ListParagraph"/>
         <w:numPr>
           <w:ilvl w:val="0"/>
           <w:numId w:val="2"/>
@@ -343,7 +343,7 @@
     </w:p>
     <w:p>
       <w:pPr>
-        <w:pStyle w:val="Listenabsatz"/>
+        <w:pStyle w:val="ListParagraph"/>
         <w:numPr>
           <w:ilvl w:val="1"/>
           <w:numId w:val="2"/>
@@ -355,7 +355,7 @@
     </w:p>
     <w:p>
       <w:pPr>
-        <w:pStyle w:val="Listenabsatz"/>
+        <w:pStyle w:val="ListParagraph"/>
         <w:numPr>
           <w:ilvl w:val="1"/>
           <w:numId w:val="2"/>
@@ -367,7 +367,7 @@
     </w:p>
     <w:p>
       <w:pPr>
-        <w:pStyle w:val="Listenabsatz"/>
+        <w:pStyle w:val="ListParagraph"/>
         <w:numPr>
           <w:ilvl w:val="0"/>
           <w:numId w:val="2"/>
@@ -379,7 +379,7 @@
     </w:p>
     <w:p>
       <w:pPr>
-        <w:pStyle w:val="Listenabsatz"/>
+        <w:pStyle w:val="ListParagraph"/>
         <w:numPr>
           <w:ilvl w:val="1"/>
           <w:numId w:val="2"/>
@@ -391,7 +391,7 @@
     </w:p>
     <w:p>
       <w:pPr>
-        <w:pStyle w:val="Listenabsatz"/>
+        <w:pStyle w:val="ListParagraph"/>
         <w:numPr>
           <w:ilvl w:val="1"/>
           <w:numId w:val="2"/>
@@ -403,7 +403,7 @@
     </w:p>
     <w:p>
       <w:pPr>
-        <w:pStyle w:val="Listenabsatz"/>
+        <w:pStyle w:val="ListParagraph"/>
         <w:numPr>
           <w:ilvl w:val="1"/>
           <w:numId w:val="2"/>
@@ -416,7 +416,7 @@
     <w:p/>
     <w:p>
       <w:pPr>
-        <w:pStyle w:val="berschrift2"/>
+        <w:pStyle w:val="Heading2"/>
       </w:pPr>
       <w:r>
         <w:t>Ethik</w:t>
@@ -424,7 +424,7 @@
     </w:p>
     <w:p>
       <w:pPr>
-        <w:pStyle w:val="Listenabsatz"/>
+        <w:pStyle w:val="ListParagraph"/>
         <w:numPr>
           <w:ilvl w:val="0"/>
           <w:numId w:val="4"/>
@@ -457,7 +457,7 @@
     </w:p>
     <w:p>
       <w:pPr>
-        <w:pStyle w:val="Listenabsatz"/>
+        <w:pStyle w:val="ListParagraph"/>
         <w:numPr>
           <w:ilvl w:val="0"/>
           <w:numId w:val="4"/>
@@ -490,7 +490,7 @@
     </w:p>
     <w:p>
       <w:pPr>
-        <w:pStyle w:val="Listenabsatz"/>
+        <w:pStyle w:val="ListParagraph"/>
         <w:numPr>
           <w:ilvl w:val="0"/>
           <w:numId w:val="4"/>
@@ -513,7 +513,7 @@
     </w:p>
     <w:p>
       <w:pPr>
-        <w:pStyle w:val="Listenabsatz"/>
+        <w:pStyle w:val="ListParagraph"/>
         <w:numPr>
           <w:ilvl w:val="0"/>
           <w:numId w:val="4"/>
@@ -540,7 +540,7 @@
     </w:p>
     <w:p>
       <w:pPr>
-        <w:pStyle w:val="Listenabsatz"/>
+        <w:pStyle w:val="ListParagraph"/>
         <w:numPr>
           <w:ilvl w:val="0"/>
           <w:numId w:val="4"/>
@@ -567,7 +567,7 @@
     </w:p>
     <w:p>
       <w:pPr>
-        <w:pStyle w:val="Listenabsatz"/>
+        <w:pStyle w:val="ListParagraph"/>
         <w:numPr>
           <w:ilvl w:val="0"/>
           <w:numId w:val="4"/>
@@ -586,7 +586,7 @@
     </w:p>
     <w:p>
       <w:pPr>
-        <w:pStyle w:val="Listenabsatz"/>
+        <w:pStyle w:val="ListParagraph"/>
         <w:numPr>
           <w:ilvl w:val="0"/>
           <w:numId w:val="4"/>
@@ -605,7 +605,7 @@
     </w:p>
     <w:p>
       <w:pPr>
-        <w:pStyle w:val="Listenabsatz"/>
+        <w:pStyle w:val="ListParagraph"/>
         <w:numPr>
           <w:ilvl w:val="0"/>
           <w:numId w:val="4"/>
@@ -624,7 +624,7 @@
     </w:p>
     <w:p>
       <w:pPr>
-        <w:pStyle w:val="Listenabsatz"/>
+        <w:pStyle w:val="ListParagraph"/>
         <w:numPr>
           <w:ilvl w:val="0"/>
           <w:numId w:val="4"/>
@@ -643,7 +643,7 @@
     </w:p>
     <w:p>
       <w:pPr>
-        <w:pStyle w:val="Listenabsatz"/>
+        <w:pStyle w:val="ListParagraph"/>
         <w:numPr>
           <w:ilvl w:val="0"/>
           <w:numId w:val="5"/>
@@ -665,7 +665,7 @@
     </w:p>
     <w:p>
       <w:pPr>
-        <w:pStyle w:val="Listenabsatz"/>
+        <w:pStyle w:val="ListParagraph"/>
         <w:numPr>
           <w:ilvl w:val="1"/>
           <w:numId w:val="5"/>
@@ -678,7 +678,7 @@
     </w:p>
     <w:p>
       <w:pPr>
-        <w:pStyle w:val="Listenabsatz"/>
+        <w:pStyle w:val="ListParagraph"/>
         <w:numPr>
           <w:ilvl w:val="1"/>
           <w:numId w:val="5"/>
@@ -691,7 +691,7 @@
     </w:p>
     <w:p>
       <w:pPr>
-        <w:pStyle w:val="Listenabsatz"/>
+        <w:pStyle w:val="ListParagraph"/>
         <w:numPr>
           <w:ilvl w:val="1"/>
           <w:numId w:val="5"/>
@@ -704,7 +704,7 @@
     </w:p>
     <w:p>
       <w:pPr>
-        <w:pStyle w:val="Listenabsatz"/>
+        <w:pStyle w:val="ListParagraph"/>
         <w:numPr>
           <w:ilvl w:val="1"/>
           <w:numId w:val="5"/>
@@ -717,7 +717,7 @@
     </w:p>
     <w:p>
       <w:pPr>
-        <w:pStyle w:val="Listenabsatz"/>
+        <w:pStyle w:val="ListParagraph"/>
         <w:numPr>
           <w:ilvl w:val="0"/>
           <w:numId w:val="5"/>
@@ -738,7 +738,7 @@
     </w:p>
     <w:p>
       <w:pPr>
-        <w:pStyle w:val="Listenabsatz"/>
+        <w:pStyle w:val="ListParagraph"/>
         <w:numPr>
           <w:ilvl w:val="1"/>
           <w:numId w:val="5"/>
@@ -757,7 +757,7 @@
     </w:p>
     <w:p>
       <w:pPr>
-        <w:pStyle w:val="Listenabsatz"/>
+        <w:pStyle w:val="ListParagraph"/>
         <w:numPr>
           <w:ilvl w:val="1"/>
           <w:numId w:val="5"/>
@@ -778,7 +778,7 @@
     </w:p>
     <w:p>
       <w:pPr>
-        <w:pStyle w:val="Listenabsatz"/>
+        <w:pStyle w:val="ListParagraph"/>
         <w:numPr>
           <w:ilvl w:val="2"/>
           <w:numId w:val="5"/>
@@ -798,7 +798,7 @@
     </w:p>
     <w:p>
       <w:pPr>
-        <w:pStyle w:val="Listenabsatz"/>
+        <w:pStyle w:val="ListParagraph"/>
         <w:numPr>
           <w:ilvl w:val="2"/>
           <w:numId w:val="5"/>
@@ -818,40 +818,27 @@
     </w:p>
     <w:p>
       <w:pPr>
-        <w:pStyle w:val="Listenabsatz"/>
+        <w:pStyle w:val="ListParagraph"/>
         <w:numPr>
           <w:ilvl w:val="2"/>
           <w:numId w:val="5"/>
         </w:numPr>
         <w:jc w:val="both"/>
-        <w:rPr>
-          <w:lang w:val="en-US"/>
-        </w:rPr>
-      </w:pPr>
-      <w:r>
-        <w:rPr>
-          <w:b/>
-          <w:bCs/>
-          <w:lang w:val="en-US"/>
+      </w:pPr>
+      <w:r>
+        <w:rPr>
+          <w:b/>
+          <w:bCs/>
         </w:rPr>
         <w:t>HARKing</w:t>
       </w:r>
       <w:r>
-        <w:rPr>
-          <w:lang w:val="en-US"/>
-        </w:rPr>
-        <w:t xml:space="preserve">: Hypothese nach Resultaten, </w:t>
-      </w:r>
-      <w:r>
-        <w:rPr>
-          <w:lang w:val="en-US"/>
-        </w:rPr>
-        <w:t>explorative als konfirmatorisch</w:t>
-      </w:r>
-    </w:p>
-    <w:p>
-      <w:pPr>
-        <w:pStyle w:val="Listenabsatz"/>
+        <w:t>: Hypothese nach Resultaten, explorative als konfirmatorisch</w:t>
+      </w:r>
+    </w:p>
+    <w:p>
+      <w:pPr>
+        <w:pStyle w:val="ListParagraph"/>
         <w:numPr>
           <w:ilvl w:val="2"/>
           <w:numId w:val="5"/>
@@ -874,7 +861,7 @@
     </w:p>
     <w:p>
       <w:pPr>
-        <w:pStyle w:val="Listenabsatz"/>
+        <w:pStyle w:val="ListParagraph"/>
         <w:numPr>
           <w:ilvl w:val="1"/>
           <w:numId w:val="5"/>
@@ -904,7 +891,7 @@
     </w:p>
     <w:p>
       <w:pPr>
-        <w:pStyle w:val="Listenabsatz"/>
+        <w:pStyle w:val="ListParagraph"/>
         <w:numPr>
           <w:ilvl w:val="1"/>
           <w:numId w:val="5"/>
@@ -937,7 +924,7 @@
     </w:p>
     <w:p>
       <w:pPr>
-        <w:pStyle w:val="Listenabsatz"/>
+        <w:pStyle w:val="ListParagraph"/>
         <w:numPr>
           <w:ilvl w:val="1"/>
           <w:numId w:val="5"/>
@@ -957,7 +944,7 @@
     </w:p>
     <w:p>
       <w:pPr>
-        <w:pStyle w:val="Listenabsatz"/>
+        <w:pStyle w:val="ListParagraph"/>
         <w:numPr>
           <w:ilvl w:val="1"/>
           <w:numId w:val="5"/>
@@ -980,7 +967,7 @@
     </w:p>
     <w:p>
       <w:pPr>
-        <w:pStyle w:val="Listenabsatz"/>
+        <w:pStyle w:val="ListParagraph"/>
         <w:numPr>
           <w:ilvl w:val="0"/>
           <w:numId w:val="5"/>
@@ -1000,7 +987,7 @@
     </w:p>
     <w:p>
       <w:pPr>
-        <w:pStyle w:val="Listenabsatz"/>
+        <w:pStyle w:val="ListParagraph"/>
         <w:numPr>
           <w:ilvl w:val="1"/>
           <w:numId w:val="5"/>
@@ -1020,7 +1007,7 @@
     </w:p>
     <w:p>
       <w:pPr>
-        <w:pStyle w:val="Listenabsatz"/>
+        <w:pStyle w:val="ListParagraph"/>
         <w:numPr>
           <w:ilvl w:val="1"/>
           <w:numId w:val="5"/>
@@ -1043,7 +1030,7 @@
     </w:p>
     <w:p>
       <w:pPr>
-        <w:pStyle w:val="Listenabsatz"/>
+        <w:pStyle w:val="ListParagraph"/>
         <w:numPr>
           <w:ilvl w:val="1"/>
           <w:numId w:val="5"/>
@@ -1060,7 +1047,7 @@
     </w:p>
     <w:p>
       <w:pPr>
-        <w:pStyle w:val="Listenabsatz"/>
+        <w:pStyle w:val="ListParagraph"/>
         <w:numPr>
           <w:ilvl w:val="1"/>
           <w:numId w:val="5"/>
@@ -1080,7 +1067,7 @@
     </w:p>
     <w:p>
       <w:pPr>
-        <w:pStyle w:val="Listenabsatz"/>
+        <w:pStyle w:val="ListParagraph"/>
         <w:numPr>
           <w:ilvl w:val="1"/>
           <w:numId w:val="5"/>
@@ -1103,7 +1090,7 @@
     </w:p>
     <w:p>
       <w:pPr>
-        <w:pStyle w:val="Listenabsatz"/>
+        <w:pStyle w:val="ListParagraph"/>
         <w:numPr>
           <w:ilvl w:val="1"/>
           <w:numId w:val="5"/>
@@ -1126,7 +1113,7 @@
     </w:p>
     <w:p>
       <w:pPr>
-        <w:pStyle w:val="Listenabsatz"/>
+        <w:pStyle w:val="ListParagraph"/>
         <w:numPr>
           <w:ilvl w:val="1"/>
           <w:numId w:val="5"/>
@@ -1143,7 +1130,7 @@
     </w:p>
     <w:p>
       <w:pPr>
-        <w:pStyle w:val="Listenabsatz"/>
+        <w:pStyle w:val="ListParagraph"/>
         <w:numPr>
           <w:ilvl w:val="0"/>
           <w:numId w:val="5"/>
@@ -1160,7 +1147,7 @@
     </w:p>
     <w:p>
       <w:pPr>
-        <w:pStyle w:val="Listenabsatz"/>
+        <w:pStyle w:val="ListParagraph"/>
         <w:numPr>
           <w:ilvl w:val="1"/>
           <w:numId w:val="5"/>
@@ -1173,7 +1160,7 @@
     </w:p>
     <w:p>
       <w:pPr>
-        <w:pStyle w:val="Listenabsatz"/>
+        <w:pStyle w:val="ListParagraph"/>
         <w:numPr>
           <w:ilvl w:val="1"/>
           <w:numId w:val="5"/>
@@ -1186,7 +1173,7 @@
     </w:p>
     <w:p>
       <w:pPr>
-        <w:pStyle w:val="Listenabsatz"/>
+        <w:pStyle w:val="ListParagraph"/>
         <w:numPr>
           <w:ilvl w:val="1"/>
           <w:numId w:val="5"/>
@@ -1205,7 +1192,7 @@
     <w:p/>
     <w:p>
       <w:pPr>
-        <w:pStyle w:val="berschrift2"/>
+        <w:pStyle w:val="Heading2"/>
       </w:pPr>
       <w:r>
         <w:t>Hypothesen</w:t>
@@ -1213,7 +1200,7 @@
     </w:p>
     <w:p>
       <w:pPr>
-        <w:pStyle w:val="Listenabsatz"/>
+        <w:pStyle w:val="ListParagraph"/>
         <w:numPr>
           <w:ilvl w:val="0"/>
           <w:numId w:val="6"/>
@@ -1229,7 +1216,7 @@
     </w:p>
     <w:p>
       <w:pPr>
-        <w:pStyle w:val="Listenabsatz"/>
+        <w:pStyle w:val="ListParagraph"/>
         <w:numPr>
           <w:ilvl w:val="1"/>
           <w:numId w:val="6"/>
@@ -1241,7 +1228,7 @@
     </w:p>
     <w:p>
       <w:pPr>
-        <w:pStyle w:val="Listenabsatz"/>
+        <w:pStyle w:val="ListParagraph"/>
         <w:numPr>
           <w:ilvl w:val="1"/>
           <w:numId w:val="6"/>
@@ -1253,7 +1240,7 @@
     </w:p>
     <w:p>
       <w:pPr>
-        <w:pStyle w:val="Listenabsatz"/>
+        <w:pStyle w:val="ListParagraph"/>
         <w:numPr>
           <w:ilvl w:val="1"/>
           <w:numId w:val="6"/>
@@ -1265,7 +1252,7 @@
     </w:p>
     <w:p>
       <w:pPr>
-        <w:pStyle w:val="Listenabsatz"/>
+        <w:pStyle w:val="ListParagraph"/>
         <w:numPr>
           <w:ilvl w:val="1"/>
           <w:numId w:val="6"/>
@@ -1277,7 +1264,7 @@
     </w:p>
     <w:p>
       <w:pPr>
-        <w:pStyle w:val="Listenabsatz"/>
+        <w:pStyle w:val="ListParagraph"/>
         <w:numPr>
           <w:ilvl w:val="1"/>
           <w:numId w:val="6"/>
@@ -1289,7 +1276,7 @@
     </w:p>
     <w:p>
       <w:pPr>
-        <w:pStyle w:val="Listenabsatz"/>
+        <w:pStyle w:val="ListParagraph"/>
         <w:numPr>
           <w:ilvl w:val="0"/>
           <w:numId w:val="6"/>
@@ -1305,7 +1292,7 @@
     </w:p>
     <w:p>
       <w:pPr>
-        <w:pStyle w:val="Listenabsatz"/>
+        <w:pStyle w:val="ListParagraph"/>
         <w:numPr>
           <w:ilvl w:val="1"/>
           <w:numId w:val="6"/>
@@ -1317,7 +1304,7 @@
     </w:p>
     <w:p>
       <w:pPr>
-        <w:pStyle w:val="Listenabsatz"/>
+        <w:pStyle w:val="ListParagraph"/>
         <w:numPr>
           <w:ilvl w:val="1"/>
           <w:numId w:val="6"/>
@@ -1329,7 +1316,7 @@
     </w:p>
     <w:p>
       <w:pPr>
-        <w:pStyle w:val="Listenabsatz"/>
+        <w:pStyle w:val="ListParagraph"/>
         <w:numPr>
           <w:ilvl w:val="1"/>
           <w:numId w:val="6"/>
@@ -1341,7 +1328,7 @@
     </w:p>
     <w:p>
       <w:pPr>
-        <w:pStyle w:val="Listenabsatz"/>
+        <w:pStyle w:val="ListParagraph"/>
         <w:numPr>
           <w:ilvl w:val="0"/>
           <w:numId w:val="6"/>
@@ -1357,7 +1344,7 @@
     </w:p>
     <w:p>
       <w:pPr>
-        <w:pStyle w:val="Listenabsatz"/>
+        <w:pStyle w:val="ListParagraph"/>
         <w:numPr>
           <w:ilvl w:val="1"/>
           <w:numId w:val="6"/>
@@ -1376,7 +1363,7 @@
     </w:p>
     <w:p>
       <w:pPr>
-        <w:pStyle w:val="Listenabsatz"/>
+        <w:pStyle w:val="ListParagraph"/>
         <w:numPr>
           <w:ilvl w:val="1"/>
           <w:numId w:val="6"/>
@@ -1396,7 +1383,7 @@
     </w:p>
     <w:p>
       <w:pPr>
-        <w:pStyle w:val="Listenabsatz"/>
+        <w:pStyle w:val="ListParagraph"/>
         <w:numPr>
           <w:ilvl w:val="1"/>
           <w:numId w:val="6"/>
@@ -1415,7 +1402,7 @@
     </w:p>
     <w:p>
       <w:pPr>
-        <w:pStyle w:val="Listenabsatz"/>
+        <w:pStyle w:val="ListParagraph"/>
         <w:numPr>
           <w:ilvl w:val="0"/>
           <w:numId w:val="6"/>
@@ -1431,7 +1418,7 @@
     </w:p>
     <w:p>
       <w:pPr>
-        <w:pStyle w:val="Listenabsatz"/>
+        <w:pStyle w:val="ListParagraph"/>
         <w:numPr>
           <w:ilvl w:val="1"/>
           <w:numId w:val="6"/>
@@ -1443,7 +1430,7 @@
     </w:p>
     <w:p>
       <w:pPr>
-        <w:pStyle w:val="Listenabsatz"/>
+        <w:pStyle w:val="ListParagraph"/>
         <w:numPr>
           <w:ilvl w:val="1"/>
           <w:numId w:val="6"/>
@@ -1455,7 +1442,7 @@
     </w:p>
     <w:p>
       <w:pPr>
-        <w:pStyle w:val="Listenabsatz"/>
+        <w:pStyle w:val="ListParagraph"/>
         <w:numPr>
           <w:ilvl w:val="2"/>
           <w:numId w:val="6"/>
@@ -1467,7 +1454,7 @@
     </w:p>
     <w:p>
       <w:pPr>
-        <w:pStyle w:val="Listenabsatz"/>
+        <w:pStyle w:val="ListParagraph"/>
         <w:numPr>
           <w:ilvl w:val="0"/>
           <w:numId w:val="6"/>
@@ -1487,7 +1474,7 @@
     </w:p>
     <w:p>
       <w:pPr>
-        <w:pStyle w:val="Listenabsatz"/>
+        <w:pStyle w:val="ListParagraph"/>
         <w:numPr>
           <w:ilvl w:val="1"/>
           <w:numId w:val="6"/>
@@ -1499,7 +1486,7 @@
     </w:p>
     <w:p>
       <w:pPr>
-        <w:pStyle w:val="Listenabsatz"/>
+        <w:pStyle w:val="ListParagraph"/>
         <w:numPr>
           <w:ilvl w:val="2"/>
           <w:numId w:val="6"/>
@@ -1511,7 +1498,7 @@
     </w:p>
     <w:p>
       <w:pPr>
-        <w:pStyle w:val="Listenabsatz"/>
+        <w:pStyle w:val="ListParagraph"/>
         <w:numPr>
           <w:ilvl w:val="2"/>
           <w:numId w:val="6"/>
@@ -1523,7 +1510,7 @@
     </w:p>
     <w:p>
       <w:pPr>
-        <w:pStyle w:val="Listenabsatz"/>
+        <w:pStyle w:val="ListParagraph"/>
         <w:numPr>
           <w:ilvl w:val="1"/>
           <w:numId w:val="6"/>
@@ -1535,7 +1522,7 @@
     </w:p>
     <w:p>
       <w:pPr>
-        <w:pStyle w:val="Listenabsatz"/>
+        <w:pStyle w:val="ListParagraph"/>
         <w:numPr>
           <w:ilvl w:val="2"/>
           <w:numId w:val="6"/>
@@ -1547,7 +1534,7 @@
     </w:p>
     <w:p>
       <w:pPr>
-        <w:pStyle w:val="Listenabsatz"/>
+        <w:pStyle w:val="ListParagraph"/>
         <w:numPr>
           <w:ilvl w:val="2"/>
           <w:numId w:val="6"/>
@@ -1559,7 +1546,7 @@
     </w:p>
     <w:p>
       <w:pPr>
-        <w:pStyle w:val="Listenabsatz"/>
+        <w:pStyle w:val="ListParagraph"/>
         <w:numPr>
           <w:ilvl w:val="0"/>
           <w:numId w:val="6"/>
@@ -1575,7 +1562,7 @@
     </w:p>
     <w:p>
       <w:pPr>
-        <w:pStyle w:val="Listenabsatz"/>
+        <w:pStyle w:val="ListParagraph"/>
         <w:numPr>
           <w:ilvl w:val="1"/>
           <w:numId w:val="6"/>
@@ -1587,7 +1574,7 @@
     </w:p>
     <w:p>
       <w:pPr>
-        <w:pStyle w:val="Listenabsatz"/>
+        <w:pStyle w:val="ListParagraph"/>
         <w:numPr>
           <w:ilvl w:val="1"/>
           <w:numId w:val="6"/>
@@ -1601,7 +1588,7 @@
     <w:p/>
     <w:p>
       <w:pPr>
-        <w:pStyle w:val="berschrift2"/>
+        <w:pStyle w:val="Heading2"/>
       </w:pPr>
       <w:r>
         <w:t>Definition und Messung der Variablen</w:t>
@@ -1609,7 +1596,7 @@
     </w:p>
     <w:p>
       <w:pPr>
-        <w:pStyle w:val="Listenabsatz"/>
+        <w:pStyle w:val="ListParagraph"/>
         <w:numPr>
           <w:ilvl w:val="0"/>
           <w:numId w:val="7"/>
@@ -1625,7 +1612,7 @@
     </w:p>
     <w:p>
       <w:pPr>
-        <w:pStyle w:val="Listenabsatz"/>
+        <w:pStyle w:val="ListParagraph"/>
         <w:numPr>
           <w:ilvl w:val="1"/>
           <w:numId w:val="7"/>
@@ -1637,7 +1624,7 @@
     </w:p>
     <w:p>
       <w:pPr>
-        <w:pStyle w:val="Listenabsatz"/>
+        <w:pStyle w:val="ListParagraph"/>
         <w:numPr>
           <w:ilvl w:val="1"/>
           <w:numId w:val="7"/>
@@ -1649,7 +1636,7 @@
     </w:p>
     <w:p>
       <w:pPr>
-        <w:pStyle w:val="Listenabsatz"/>
+        <w:pStyle w:val="ListParagraph"/>
         <w:numPr>
           <w:ilvl w:val="0"/>
           <w:numId w:val="7"/>
@@ -1665,7 +1652,7 @@
     </w:p>
     <w:p>
       <w:pPr>
-        <w:pStyle w:val="Listenabsatz"/>
+        <w:pStyle w:val="ListParagraph"/>
         <w:numPr>
           <w:ilvl w:val="1"/>
           <w:numId w:val="7"/>
@@ -1677,7 +1664,7 @@
     </w:p>
     <w:p>
       <w:pPr>
-        <w:pStyle w:val="Listenabsatz"/>
+        <w:pStyle w:val="ListParagraph"/>
         <w:numPr>
           <w:ilvl w:val="1"/>
           <w:numId w:val="7"/>
@@ -1689,7 +1676,7 @@
     </w:p>
     <w:p>
       <w:pPr>
-        <w:pStyle w:val="Listenabsatz"/>
+        <w:pStyle w:val="ListParagraph"/>
         <w:numPr>
           <w:ilvl w:val="1"/>
           <w:numId w:val="7"/>
@@ -1701,7 +1688,7 @@
     </w:p>
     <w:p>
       <w:pPr>
-        <w:pStyle w:val="Listenabsatz"/>
+        <w:pStyle w:val="ListParagraph"/>
         <w:numPr>
           <w:ilvl w:val="1"/>
           <w:numId w:val="7"/>
@@ -1713,7 +1700,7 @@
     </w:p>
     <w:p>
       <w:pPr>
-        <w:pStyle w:val="Listenabsatz"/>
+        <w:pStyle w:val="ListParagraph"/>
         <w:numPr>
           <w:ilvl w:val="0"/>
           <w:numId w:val="7"/>
@@ -1729,7 +1716,7 @@
     </w:p>
     <w:p>
       <w:pPr>
-        <w:pStyle w:val="Listenabsatz"/>
+        <w:pStyle w:val="ListParagraph"/>
         <w:numPr>
           <w:ilvl w:val="1"/>
           <w:numId w:val="7"/>
@@ -1741,7 +1728,7 @@
     </w:p>
     <w:p>
       <w:pPr>
-        <w:pStyle w:val="Listenabsatz"/>
+        <w:pStyle w:val="ListParagraph"/>
         <w:numPr>
           <w:ilvl w:val="1"/>
           <w:numId w:val="7"/>
@@ -1753,7 +1740,7 @@
     </w:p>
     <w:p>
       <w:pPr>
-        <w:pStyle w:val="Listenabsatz"/>
+        <w:pStyle w:val="ListParagraph"/>
         <w:numPr>
           <w:ilvl w:val="1"/>
           <w:numId w:val="7"/>
@@ -1765,7 +1752,7 @@
     </w:p>
     <w:p>
       <w:pPr>
-        <w:pStyle w:val="Listenabsatz"/>
+        <w:pStyle w:val="ListParagraph"/>
         <w:numPr>
           <w:ilvl w:val="0"/>
           <w:numId w:val="7"/>
@@ -1785,7 +1772,7 @@
     </w:p>
     <w:p>
       <w:pPr>
-        <w:pStyle w:val="Listenabsatz"/>
+        <w:pStyle w:val="ListParagraph"/>
         <w:numPr>
           <w:ilvl w:val="1"/>
           <w:numId w:val="7"/>
@@ -1797,7 +1784,7 @@
     </w:p>
     <w:p>
       <w:pPr>
-        <w:pStyle w:val="Listenabsatz"/>
+        <w:pStyle w:val="ListParagraph"/>
         <w:numPr>
           <w:ilvl w:val="1"/>
           <w:numId w:val="7"/>
@@ -1809,7 +1796,7 @@
     </w:p>
     <w:p>
       <w:pPr>
-        <w:pStyle w:val="Listenabsatz"/>
+        <w:pStyle w:val="ListParagraph"/>
         <w:numPr>
           <w:ilvl w:val="1"/>
           <w:numId w:val="7"/>
@@ -1821,7 +1808,7 @@
     </w:p>
     <w:p>
       <w:pPr>
-        <w:pStyle w:val="Listenabsatz"/>
+        <w:pStyle w:val="ListParagraph"/>
         <w:numPr>
           <w:ilvl w:val="1"/>
           <w:numId w:val="7"/>
@@ -1833,7 +1820,7 @@
     </w:p>
     <w:p>
       <w:pPr>
-        <w:pStyle w:val="Listenabsatz"/>
+        <w:pStyle w:val="ListParagraph"/>
         <w:numPr>
           <w:ilvl w:val="1"/>
           <w:numId w:val="7"/>
@@ -1846,7 +1833,7 @@
     <w:p/>
     <w:p>
       <w:pPr>
-        <w:pStyle w:val="berschrift3"/>
+        <w:pStyle w:val="Heading3"/>
       </w:pPr>
       <w:r>
         <w:t>Quantitative Gütekriterien</w:t>
@@ -1854,7 +1841,7 @@
     </w:p>
     <w:p>
       <w:pPr>
-        <w:pStyle w:val="Listenabsatz"/>
+        <w:pStyle w:val="ListParagraph"/>
         <w:numPr>
           <w:ilvl w:val="0"/>
           <w:numId w:val="9"/>
@@ -1874,7 +1861,7 @@
     </w:p>
     <w:p>
       <w:pPr>
-        <w:pStyle w:val="Listenabsatz"/>
+        <w:pStyle w:val="ListParagraph"/>
         <w:numPr>
           <w:ilvl w:val="1"/>
           <w:numId w:val="9"/>
@@ -1886,7 +1873,7 @@
     </w:p>
     <w:p>
       <w:pPr>
-        <w:pStyle w:val="Listenabsatz"/>
+        <w:pStyle w:val="ListParagraph"/>
         <w:numPr>
           <w:ilvl w:val="1"/>
           <w:numId w:val="9"/>
@@ -1898,7 +1885,7 @@
     </w:p>
     <w:p>
       <w:pPr>
-        <w:pStyle w:val="Listenabsatz"/>
+        <w:pStyle w:val="ListParagraph"/>
         <w:numPr>
           <w:ilvl w:val="1"/>
           <w:numId w:val="9"/>
@@ -1910,7 +1897,7 @@
     </w:p>
     <w:p>
       <w:pPr>
-        <w:pStyle w:val="Listenabsatz"/>
+        <w:pStyle w:val="ListParagraph"/>
         <w:numPr>
           <w:ilvl w:val="1"/>
           <w:numId w:val="9"/>
@@ -1922,7 +1909,7 @@
     </w:p>
     <w:p>
       <w:pPr>
-        <w:pStyle w:val="Listenabsatz"/>
+        <w:pStyle w:val="ListParagraph"/>
         <w:numPr>
           <w:ilvl w:val="0"/>
           <w:numId w:val="9"/>
@@ -1942,7 +1929,7 @@
     </w:p>
     <w:p>
       <w:pPr>
-        <w:pStyle w:val="Listenabsatz"/>
+        <w:pStyle w:val="ListParagraph"/>
         <w:numPr>
           <w:ilvl w:val="1"/>
           <w:numId w:val="9"/>
@@ -1955,7 +1942,7 @@
     </w:p>
     <w:p>
       <w:pPr>
-        <w:pStyle w:val="Listenabsatz"/>
+        <w:pStyle w:val="ListParagraph"/>
         <w:numPr>
           <w:ilvl w:val="1"/>
           <w:numId w:val="9"/>
@@ -1967,7 +1954,7 @@
     </w:p>
     <w:p>
       <w:pPr>
-        <w:pStyle w:val="Listenabsatz"/>
+        <w:pStyle w:val="ListParagraph"/>
         <w:numPr>
           <w:ilvl w:val="1"/>
           <w:numId w:val="9"/>
@@ -1979,7 +1966,7 @@
     </w:p>
     <w:p>
       <w:pPr>
-        <w:pStyle w:val="Listenabsatz"/>
+        <w:pStyle w:val="ListParagraph"/>
         <w:numPr>
           <w:ilvl w:val="1"/>
           <w:numId w:val="9"/>
@@ -1991,7 +1978,7 @@
     </w:p>
     <w:p>
       <w:pPr>
-        <w:pStyle w:val="Listenabsatz"/>
+        <w:pStyle w:val="ListParagraph"/>
         <w:numPr>
           <w:ilvl w:val="2"/>
           <w:numId w:val="9"/>
@@ -2003,7 +1990,7 @@
     </w:p>
     <w:p>
       <w:pPr>
-        <w:pStyle w:val="Listenabsatz"/>
+        <w:pStyle w:val="ListParagraph"/>
         <w:numPr>
           <w:ilvl w:val="2"/>
           <w:numId w:val="9"/>
@@ -2015,7 +2002,7 @@
     </w:p>
     <w:p>
       <w:pPr>
-        <w:pStyle w:val="Listenabsatz"/>
+        <w:pStyle w:val="ListParagraph"/>
         <w:numPr>
           <w:ilvl w:val="1"/>
           <w:numId w:val="9"/>
@@ -2035,7 +2022,7 @@
     </w:p>
     <w:p>
       <w:pPr>
-        <w:pStyle w:val="Listenabsatz"/>
+        <w:pStyle w:val="ListParagraph"/>
         <w:numPr>
           <w:ilvl w:val="2"/>
           <w:numId w:val="9"/>
@@ -2047,7 +2034,7 @@
     </w:p>
     <w:p>
       <w:pPr>
-        <w:pStyle w:val="Listenabsatz"/>
+        <w:pStyle w:val="ListParagraph"/>
         <w:numPr>
           <w:ilvl w:val="3"/>
           <w:numId w:val="9"/>
@@ -2059,7 +2046,7 @@
     </w:p>
     <w:p>
       <w:pPr>
-        <w:pStyle w:val="Listenabsatz"/>
+        <w:pStyle w:val="ListParagraph"/>
         <w:numPr>
           <w:ilvl w:val="4"/>
           <w:numId w:val="9"/>
@@ -2071,7 +2058,7 @@
     </w:p>
     <w:p>
       <w:pPr>
-        <w:pStyle w:val="Listenabsatz"/>
+        <w:pStyle w:val="ListParagraph"/>
         <w:numPr>
           <w:ilvl w:val="3"/>
           <w:numId w:val="9"/>
@@ -2083,7 +2070,7 @@
     </w:p>
     <w:p>
       <w:pPr>
-        <w:pStyle w:val="Listenabsatz"/>
+        <w:pStyle w:val="ListParagraph"/>
         <w:numPr>
           <w:ilvl w:val="4"/>
           <w:numId w:val="9"/>
@@ -2095,7 +2082,7 @@
     </w:p>
     <w:p>
       <w:pPr>
-        <w:pStyle w:val="Listenabsatz"/>
+        <w:pStyle w:val="ListParagraph"/>
         <w:numPr>
           <w:ilvl w:val="4"/>
           <w:numId w:val="9"/>
@@ -2107,7 +2094,7 @@
     </w:p>
     <w:p>
       <w:pPr>
-        <w:pStyle w:val="Listenabsatz"/>
+        <w:pStyle w:val="ListParagraph"/>
         <w:numPr>
           <w:ilvl w:val="4"/>
           <w:numId w:val="9"/>
@@ -2119,7 +2106,7 @@
     </w:p>
     <w:p>
       <w:pPr>
-        <w:pStyle w:val="Listenabsatz"/>
+        <w:pStyle w:val="ListParagraph"/>
         <w:numPr>
           <w:ilvl w:val="3"/>
           <w:numId w:val="9"/>
@@ -2131,7 +2118,7 @@
     </w:p>
     <w:p>
       <w:pPr>
-        <w:pStyle w:val="Listenabsatz"/>
+        <w:pStyle w:val="ListParagraph"/>
         <w:numPr>
           <w:ilvl w:val="4"/>
           <w:numId w:val="9"/>
@@ -2143,7 +2130,7 @@
     </w:p>
     <w:p>
       <w:pPr>
-        <w:pStyle w:val="Listenabsatz"/>
+        <w:pStyle w:val="ListParagraph"/>
         <w:numPr>
           <w:ilvl w:val="2"/>
           <w:numId w:val="9"/>
@@ -2155,7 +2142,7 @@
     </w:p>
     <w:p>
       <w:pPr>
-        <w:pStyle w:val="Listenabsatz"/>
+        <w:pStyle w:val="ListParagraph"/>
         <w:numPr>
           <w:ilvl w:val="3"/>
           <w:numId w:val="9"/>
@@ -2167,7 +2154,7 @@
     </w:p>
     <w:p>
       <w:pPr>
-        <w:pStyle w:val="Listenabsatz"/>
+        <w:pStyle w:val="ListParagraph"/>
         <w:numPr>
           <w:ilvl w:val="4"/>
           <w:numId w:val="9"/>
@@ -2179,7 +2166,7 @@
     </w:p>
     <w:p>
       <w:pPr>
-        <w:pStyle w:val="Listenabsatz"/>
+        <w:pStyle w:val="ListParagraph"/>
         <w:numPr>
           <w:ilvl w:val="4"/>
           <w:numId w:val="9"/>
@@ -2191,7 +2178,7 @@
     </w:p>
     <w:p>
       <w:pPr>
-        <w:pStyle w:val="Listenabsatz"/>
+        <w:pStyle w:val="ListParagraph"/>
         <w:numPr>
           <w:ilvl w:val="3"/>
           <w:numId w:val="9"/>
@@ -2203,7 +2190,7 @@
     </w:p>
     <w:p>
       <w:pPr>
-        <w:pStyle w:val="Listenabsatz"/>
+        <w:pStyle w:val="ListParagraph"/>
         <w:numPr>
           <w:ilvl w:val="4"/>
           <w:numId w:val="9"/>
@@ -2215,7 +2202,7 @@
     </w:p>
     <w:p>
       <w:pPr>
-        <w:pStyle w:val="Listenabsatz"/>
+        <w:pStyle w:val="ListParagraph"/>
         <w:numPr>
           <w:ilvl w:val="4"/>
           <w:numId w:val="9"/>
@@ -2227,7 +2214,7 @@
     </w:p>
     <w:p>
       <w:pPr>
-        <w:pStyle w:val="Listenabsatz"/>
+        <w:pStyle w:val="ListParagraph"/>
         <w:numPr>
           <w:ilvl w:val="3"/>
           <w:numId w:val="9"/>
@@ -2239,7 +2226,7 @@
     </w:p>
     <w:p>
       <w:pPr>
-        <w:pStyle w:val="Listenabsatz"/>
+        <w:pStyle w:val="ListParagraph"/>
         <w:numPr>
           <w:ilvl w:val="4"/>
           <w:numId w:val="9"/>
@@ -2251,7 +2238,7 @@
     </w:p>
     <w:p>
       <w:pPr>
-        <w:pStyle w:val="Listenabsatz"/>
+        <w:pStyle w:val="ListParagraph"/>
         <w:numPr>
           <w:ilvl w:val="2"/>
           <w:numId w:val="9"/>
@@ -2263,7 +2250,7 @@
     </w:p>
     <w:p>
       <w:pPr>
-        <w:pStyle w:val="Listenabsatz"/>
+        <w:pStyle w:val="ListParagraph"/>
         <w:numPr>
           <w:ilvl w:val="3"/>
           <w:numId w:val="9"/>
@@ -2275,7 +2262,7 @@
     </w:p>
     <w:p>
       <w:pPr>
-        <w:pStyle w:val="Listenabsatz"/>
+        <w:pStyle w:val="ListParagraph"/>
         <w:numPr>
           <w:ilvl w:val="4"/>
           <w:numId w:val="9"/>
@@ -2287,7 +2274,7 @@
     </w:p>
     <w:p>
       <w:pPr>
-        <w:pStyle w:val="Listenabsatz"/>
+        <w:pStyle w:val="ListParagraph"/>
         <w:numPr>
           <w:ilvl w:val="4"/>
           <w:numId w:val="9"/>
@@ -2299,7 +2286,7 @@
     </w:p>
     <w:p>
       <w:pPr>
-        <w:pStyle w:val="Listenabsatz"/>
+        <w:pStyle w:val="ListParagraph"/>
         <w:numPr>
           <w:ilvl w:val="3"/>
           <w:numId w:val="9"/>
@@ -2311,7 +2298,7 @@
     </w:p>
     <w:p>
       <w:pPr>
-        <w:pStyle w:val="Listenabsatz"/>
+        <w:pStyle w:val="ListParagraph"/>
         <w:numPr>
           <w:ilvl w:val="4"/>
           <w:numId w:val="9"/>
@@ -2323,7 +2310,7 @@
     </w:p>
     <w:p>
       <w:pPr>
-        <w:pStyle w:val="Listenabsatz"/>
+        <w:pStyle w:val="ListParagraph"/>
         <w:numPr>
           <w:ilvl w:val="4"/>
           <w:numId w:val="9"/>
@@ -2335,7 +2322,7 @@
     </w:p>
     <w:p>
       <w:pPr>
-        <w:pStyle w:val="Listenabsatz"/>
+        <w:pStyle w:val="ListParagraph"/>
         <w:numPr>
           <w:ilvl w:val="2"/>
           <w:numId w:val="9"/>
@@ -2347,7 +2334,7 @@
     </w:p>
     <w:p>
       <w:pPr>
-        <w:pStyle w:val="Listenabsatz"/>
+        <w:pStyle w:val="ListParagraph"/>
         <w:numPr>
           <w:ilvl w:val="3"/>
           <w:numId w:val="9"/>
@@ -2359,7 +2346,7 @@
     </w:p>
     <w:p>
       <w:pPr>
-        <w:pStyle w:val="Listenabsatz"/>
+        <w:pStyle w:val="ListParagraph"/>
         <w:numPr>
           <w:ilvl w:val="4"/>
           <w:numId w:val="9"/>
@@ -2371,7 +2358,7 @@
     </w:p>
     <w:p>
       <w:pPr>
-        <w:pStyle w:val="Listenabsatz"/>
+        <w:pStyle w:val="ListParagraph"/>
         <w:numPr>
           <w:ilvl w:val="3"/>
           <w:numId w:val="9"/>
@@ -2383,7 +2370,7 @@
     </w:p>
     <w:p>
       <w:pPr>
-        <w:pStyle w:val="Listenabsatz"/>
+        <w:pStyle w:val="ListParagraph"/>
         <w:numPr>
           <w:ilvl w:val="4"/>
           <w:numId w:val="9"/>
@@ -2395,7 +2382,7 @@
     </w:p>
     <w:p>
       <w:pPr>
-        <w:pStyle w:val="Listenabsatz"/>
+        <w:pStyle w:val="ListParagraph"/>
         <w:numPr>
           <w:ilvl w:val="2"/>
           <w:numId w:val="9"/>
@@ -2407,7 +2394,7 @@
     </w:p>
     <w:p>
       <w:pPr>
-        <w:pStyle w:val="Listenabsatz"/>
+        <w:pStyle w:val="ListParagraph"/>
         <w:numPr>
           <w:ilvl w:val="3"/>
           <w:numId w:val="9"/>
@@ -2416,7 +2403,7 @@
     </w:p>
     <w:p>
       <w:pPr>
-        <w:pStyle w:val="Listenabsatz"/>
+        <w:pStyle w:val="ListParagraph"/>
         <w:numPr>
           <w:ilvl w:val="0"/>
           <w:numId w:val="9"/>
@@ -2432,7 +2419,7 @@
     </w:p>
     <w:p>
       <w:pPr>
-        <w:pStyle w:val="Listenabsatz"/>
+        <w:pStyle w:val="ListParagraph"/>
         <w:numPr>
           <w:ilvl w:val="1"/>
           <w:numId w:val="9"/>
@@ -2444,7 +2431,7 @@
     </w:p>
     <w:p>
       <w:pPr>
-        <w:pStyle w:val="Listenabsatz"/>
+        <w:pStyle w:val="ListParagraph"/>
         <w:numPr>
           <w:ilvl w:val="1"/>
           <w:numId w:val="9"/>
@@ -2456,7 +2443,7 @@
     </w:p>
     <w:p>
       <w:pPr>
-        <w:pStyle w:val="Listenabsatz"/>
+        <w:pStyle w:val="ListParagraph"/>
         <w:numPr>
           <w:ilvl w:val="1"/>
           <w:numId w:val="9"/>
@@ -2472,7 +2459,7 @@
     </w:p>
     <w:p>
       <w:pPr>
-        <w:pStyle w:val="Listenabsatz"/>
+        <w:pStyle w:val="ListParagraph"/>
         <w:numPr>
           <w:ilvl w:val="2"/>
           <w:numId w:val="9"/>
@@ -2484,7 +2471,7 @@
     </w:p>
     <w:p>
       <w:pPr>
-        <w:pStyle w:val="Listenabsatz"/>
+        <w:pStyle w:val="ListParagraph"/>
         <w:numPr>
           <w:ilvl w:val="3"/>
           <w:numId w:val="9"/>
@@ -2496,7 +2483,7 @@
     </w:p>
     <w:p>
       <w:pPr>
-        <w:pStyle w:val="Listenabsatz"/>
+        <w:pStyle w:val="ListParagraph"/>
         <w:numPr>
           <w:ilvl w:val="2"/>
           <w:numId w:val="9"/>
@@ -2508,7 +2495,7 @@
     </w:p>
     <w:p>
       <w:pPr>
-        <w:pStyle w:val="Listenabsatz"/>
+        <w:pStyle w:val="ListParagraph"/>
         <w:numPr>
           <w:ilvl w:val="3"/>
           <w:numId w:val="9"/>
@@ -2520,7 +2507,7 @@
     </w:p>
     <w:p>
       <w:pPr>
-        <w:pStyle w:val="Listenabsatz"/>
+        <w:pStyle w:val="ListParagraph"/>
         <w:numPr>
           <w:ilvl w:val="3"/>
           <w:numId w:val="9"/>
@@ -2532,7 +2519,7 @@
     </w:p>
     <w:p>
       <w:pPr>
-        <w:pStyle w:val="Listenabsatz"/>
+        <w:pStyle w:val="ListParagraph"/>
         <w:numPr>
           <w:ilvl w:val="4"/>
           <w:numId w:val="9"/>
@@ -2545,7 +2532,7 @@
     </w:p>
     <w:p>
       <w:pPr>
-        <w:pStyle w:val="Listenabsatz"/>
+        <w:pStyle w:val="ListParagraph"/>
         <w:numPr>
           <w:ilvl w:val="3"/>
           <w:numId w:val="9"/>
@@ -2557,7 +2544,7 @@
     </w:p>
     <w:p>
       <w:pPr>
-        <w:pStyle w:val="Listenabsatz"/>
+        <w:pStyle w:val="ListParagraph"/>
         <w:numPr>
           <w:ilvl w:val="4"/>
           <w:numId w:val="9"/>
@@ -2569,7 +2556,7 @@
     </w:p>
     <w:p>
       <w:pPr>
-        <w:pStyle w:val="Listenabsatz"/>
+        <w:pStyle w:val="ListParagraph"/>
         <w:numPr>
           <w:ilvl w:val="2"/>
           <w:numId w:val="9"/>
@@ -2581,7 +2568,7 @@
     </w:p>
     <w:p>
       <w:pPr>
-        <w:pStyle w:val="Listenabsatz"/>
+        <w:pStyle w:val="ListParagraph"/>
         <w:numPr>
           <w:ilvl w:val="3"/>
           <w:numId w:val="9"/>
@@ -2593,7 +2580,7 @@
     </w:p>
     <w:p>
       <w:pPr>
-        <w:pStyle w:val="Listenabsatz"/>
+        <w:pStyle w:val="ListParagraph"/>
         <w:numPr>
           <w:ilvl w:val="3"/>
           <w:numId w:val="9"/>
@@ -2605,7 +2592,7 @@
     </w:p>
     <w:p>
       <w:pPr>
-        <w:pStyle w:val="Listenabsatz"/>
+        <w:pStyle w:val="ListParagraph"/>
         <w:numPr>
           <w:ilvl w:val="4"/>
           <w:numId w:val="9"/>
@@ -2617,7 +2604,7 @@
     </w:p>
     <w:p>
       <w:pPr>
-        <w:pStyle w:val="Listenabsatz"/>
+        <w:pStyle w:val="ListParagraph"/>
         <w:numPr>
           <w:ilvl w:val="3"/>
           <w:numId w:val="9"/>
@@ -2629,7 +2616,7 @@
     </w:p>
     <w:p>
       <w:pPr>
-        <w:pStyle w:val="Listenabsatz"/>
+        <w:pStyle w:val="ListParagraph"/>
         <w:numPr>
           <w:ilvl w:val="4"/>
           <w:numId w:val="9"/>
@@ -2641,7 +2628,7 @@
     </w:p>
     <w:p>
       <w:pPr>
-        <w:pStyle w:val="Listenabsatz"/>
+        <w:pStyle w:val="ListParagraph"/>
         <w:numPr>
           <w:ilvl w:val="2"/>
           <w:numId w:val="9"/>
@@ -2653,7 +2640,7 @@
     </w:p>
     <w:p>
       <w:pPr>
-        <w:pStyle w:val="Listenabsatz"/>
+        <w:pStyle w:val="ListParagraph"/>
         <w:numPr>
           <w:ilvl w:val="0"/>
           <w:numId w:val="9"/>
@@ -2673,7 +2660,7 @@
     </w:p>
     <w:p>
       <w:pPr>
-        <w:pStyle w:val="Listenabsatz"/>
+        <w:pStyle w:val="ListParagraph"/>
         <w:numPr>
           <w:ilvl w:val="1"/>
           <w:numId w:val="9"/>
@@ -2685,7 +2672,7 @@
     </w:p>
     <w:p>
       <w:pPr>
-        <w:pStyle w:val="Listenabsatz"/>
+        <w:pStyle w:val="ListParagraph"/>
         <w:numPr>
           <w:ilvl w:val="1"/>
           <w:numId w:val="9"/>
@@ -2697,7 +2684,7 @@
     </w:p>
     <w:p>
       <w:pPr>
-        <w:pStyle w:val="Listenabsatz"/>
+        <w:pStyle w:val="ListParagraph"/>
         <w:numPr>
           <w:ilvl w:val="1"/>
           <w:numId w:val="9"/>
@@ -2709,7 +2696,7 @@
     </w:p>
     <w:p>
       <w:pPr>
-        <w:pStyle w:val="Listenabsatz"/>
+        <w:pStyle w:val="ListParagraph"/>
         <w:numPr>
           <w:ilvl w:val="1"/>
           <w:numId w:val="9"/>
@@ -2721,7 +2708,7 @@
     </w:p>
     <w:p>
       <w:pPr>
-        <w:pStyle w:val="Listenabsatz"/>
+        <w:pStyle w:val="ListParagraph"/>
         <w:numPr>
           <w:ilvl w:val="2"/>
           <w:numId w:val="9"/>
@@ -2733,7 +2720,7 @@
     </w:p>
     <w:p>
       <w:pPr>
-        <w:pStyle w:val="Listenabsatz"/>
+        <w:pStyle w:val="ListParagraph"/>
         <w:numPr>
           <w:ilvl w:val="1"/>
           <w:numId w:val="9"/>
@@ -2745,7 +2732,7 @@
     </w:p>
     <w:p>
       <w:pPr>
-        <w:pStyle w:val="Listenabsatz"/>
+        <w:pStyle w:val="ListParagraph"/>
         <w:numPr>
           <w:ilvl w:val="2"/>
           <w:numId w:val="9"/>
@@ -2757,7 +2744,7 @@
     </w:p>
     <w:p>
       <w:pPr>
-        <w:pStyle w:val="Listenabsatz"/>
+        <w:pStyle w:val="ListParagraph"/>
         <w:numPr>
           <w:ilvl w:val="1"/>
           <w:numId w:val="9"/>
@@ -2769,7 +2756,7 @@
     </w:p>
     <w:p>
       <w:pPr>
-        <w:pStyle w:val="Listenabsatz"/>
+        <w:pStyle w:val="ListParagraph"/>
         <w:numPr>
           <w:ilvl w:val="2"/>
           <w:numId w:val="9"/>
@@ -2781,7 +2768,7 @@
     </w:p>
     <w:p>
       <w:pPr>
-        <w:pStyle w:val="Listenabsatz"/>
+        <w:pStyle w:val="ListParagraph"/>
         <w:numPr>
           <w:ilvl w:val="2"/>
           <w:numId w:val="9"/>
@@ -2793,7 +2780,7 @@
     </w:p>
     <w:p>
       <w:pPr>
-        <w:pStyle w:val="Listenabsatz"/>
+        <w:pStyle w:val="ListParagraph"/>
         <w:numPr>
           <w:ilvl w:val="3"/>
           <w:numId w:val="9"/>
@@ -2805,7 +2792,7 @@
     </w:p>
     <w:p>
       <w:pPr>
-        <w:pStyle w:val="Listenabsatz"/>
+        <w:pStyle w:val="ListParagraph"/>
         <w:numPr>
           <w:ilvl w:val="2"/>
           <w:numId w:val="9"/>
@@ -2817,7 +2804,7 @@
     </w:p>
     <w:p>
       <w:pPr>
-        <w:pStyle w:val="Listenabsatz"/>
+        <w:pStyle w:val="ListParagraph"/>
         <w:numPr>
           <w:ilvl w:val="3"/>
           <w:numId w:val="9"/>
@@ -2829,7 +2816,7 @@
     </w:p>
     <w:p>
       <w:pPr>
-        <w:pStyle w:val="Listenabsatz"/>
+        <w:pStyle w:val="ListParagraph"/>
         <w:numPr>
           <w:ilvl w:val="1"/>
           <w:numId w:val="9"/>
@@ -2841,7 +2828,7 @@
     </w:p>
     <w:p>
       <w:pPr>
-        <w:pStyle w:val="Listenabsatz"/>
+        <w:pStyle w:val="ListParagraph"/>
         <w:numPr>
           <w:ilvl w:val="2"/>
           <w:numId w:val="9"/>
@@ -2853,7 +2840,7 @@
     </w:p>
     <w:p>
       <w:pPr>
-        <w:pStyle w:val="Listenabsatz"/>
+        <w:pStyle w:val="ListParagraph"/>
         <w:numPr>
           <w:ilvl w:val="2"/>
           <w:numId w:val="9"/>
@@ -2865,7 +2852,7 @@
     </w:p>
     <w:p>
       <w:pPr>
-        <w:pStyle w:val="Listenabsatz"/>
+        <w:pStyle w:val="ListParagraph"/>
         <w:numPr>
           <w:ilvl w:val="2"/>
           <w:numId w:val="9"/>
@@ -2877,7 +2864,7 @@
     </w:p>
     <w:p>
       <w:pPr>
-        <w:pStyle w:val="Listenabsatz"/>
+        <w:pStyle w:val="ListParagraph"/>
         <w:numPr>
           <w:ilvl w:val="2"/>
           <w:numId w:val="9"/>
@@ -2889,7 +2876,7 @@
     </w:p>
     <w:p>
       <w:pPr>
-        <w:pStyle w:val="Listenabsatz"/>
+        <w:pStyle w:val="ListParagraph"/>
         <w:numPr>
           <w:ilvl w:val="0"/>
           <w:numId w:val="9"/>
@@ -2905,7 +2892,7 @@
     </w:p>
     <w:p>
       <w:pPr>
-        <w:pStyle w:val="Listenabsatz"/>
+        <w:pStyle w:val="ListParagraph"/>
         <w:numPr>
           <w:ilvl w:val="1"/>
           <w:numId w:val="9"/>
@@ -2917,7 +2904,7 @@
     </w:p>
     <w:p>
       <w:pPr>
-        <w:pStyle w:val="Listenabsatz"/>
+        <w:pStyle w:val="ListParagraph"/>
         <w:numPr>
           <w:ilvl w:val="1"/>
           <w:numId w:val="9"/>
@@ -2929,7 +2916,7 @@
     </w:p>
     <w:p>
       <w:pPr>
-        <w:pStyle w:val="Listenabsatz"/>
+        <w:pStyle w:val="ListParagraph"/>
         <w:numPr>
           <w:ilvl w:val="2"/>
           <w:numId w:val="9"/>
@@ -2941,7 +2928,7 @@
     </w:p>
     <w:p>
       <w:pPr>
-        <w:pStyle w:val="Listenabsatz"/>
+        <w:pStyle w:val="ListParagraph"/>
         <w:numPr>
           <w:ilvl w:val="3"/>
           <w:numId w:val="9"/>
@@ -2953,7 +2940,7 @@
     </w:p>
     <w:p>
       <w:pPr>
-        <w:pStyle w:val="Listenabsatz"/>
+        <w:pStyle w:val="ListParagraph"/>
         <w:numPr>
           <w:ilvl w:val="2"/>
           <w:numId w:val="9"/>
@@ -2965,7 +2952,7 @@
     </w:p>
     <w:p>
       <w:pPr>
-        <w:pStyle w:val="Listenabsatz"/>
+        <w:pStyle w:val="ListParagraph"/>
         <w:numPr>
           <w:ilvl w:val="3"/>
           <w:numId w:val="9"/>
@@ -2977,7 +2964,7 @@
     </w:p>
     <w:p>
       <w:pPr>
-        <w:pStyle w:val="Listenabsatz"/>
+        <w:pStyle w:val="ListParagraph"/>
         <w:numPr>
           <w:ilvl w:val="2"/>
           <w:numId w:val="9"/>
@@ -2989,7 +2976,7 @@
     </w:p>
     <w:p>
       <w:pPr>
-        <w:pStyle w:val="Listenabsatz"/>
+        <w:pStyle w:val="ListParagraph"/>
         <w:numPr>
           <w:ilvl w:val="3"/>
           <w:numId w:val="9"/>
@@ -3001,7 +2988,7 @@
     </w:p>
     <w:p>
       <w:pPr>
-        <w:pStyle w:val="Listenabsatz"/>
+        <w:pStyle w:val="ListParagraph"/>
         <w:numPr>
           <w:ilvl w:val="2"/>
           <w:numId w:val="9"/>
@@ -3013,7 +3000,7 @@
     </w:p>
     <w:p>
       <w:pPr>
-        <w:pStyle w:val="Listenabsatz"/>
+        <w:pStyle w:val="ListParagraph"/>
         <w:numPr>
           <w:ilvl w:val="3"/>
           <w:numId w:val="9"/>
@@ -3025,7 +3012,7 @@
     </w:p>
     <w:p>
       <w:pPr>
-        <w:pStyle w:val="Listenabsatz"/>
+        <w:pStyle w:val="ListParagraph"/>
         <w:numPr>
           <w:ilvl w:val="0"/>
           <w:numId w:val="9"/>
@@ -3041,7 +3028,7 @@
     </w:p>
     <w:p>
       <w:pPr>
-        <w:pStyle w:val="Listenabsatz"/>
+        <w:pStyle w:val="ListParagraph"/>
         <w:numPr>
           <w:ilvl w:val="1"/>
           <w:numId w:val="9"/>
@@ -3053,7 +3040,7 @@
     </w:p>
     <w:p>
       <w:pPr>
-        <w:pStyle w:val="Listenabsatz"/>
+        <w:pStyle w:val="ListParagraph"/>
         <w:numPr>
           <w:ilvl w:val="0"/>
           <w:numId w:val="9"/>
@@ -3069,7 +3056,7 @@
     </w:p>
     <w:p>
       <w:pPr>
-        <w:pStyle w:val="Listenabsatz"/>
+        <w:pStyle w:val="ListParagraph"/>
         <w:numPr>
           <w:ilvl w:val="1"/>
           <w:numId w:val="9"/>
@@ -3081,7 +3068,7 @@
     </w:p>
     <w:p>
       <w:pPr>
-        <w:pStyle w:val="Listenabsatz"/>
+        <w:pStyle w:val="ListParagraph"/>
         <w:numPr>
           <w:ilvl w:val="2"/>
           <w:numId w:val="9"/>
@@ -3093,7 +3080,7 @@
     </w:p>
     <w:p>
       <w:pPr>
-        <w:pStyle w:val="Listenabsatz"/>
+        <w:pStyle w:val="ListParagraph"/>
         <w:numPr>
           <w:ilvl w:val="2"/>
           <w:numId w:val="9"/>
@@ -3105,7 +3092,7 @@
     </w:p>
     <w:p>
       <w:pPr>
-        <w:pStyle w:val="Listenabsatz"/>
+        <w:pStyle w:val="ListParagraph"/>
         <w:numPr>
           <w:ilvl w:val="2"/>
           <w:numId w:val="9"/>
@@ -3118,7 +3105,7 @@
     </w:p>
     <w:p>
       <w:pPr>
-        <w:pStyle w:val="Listenabsatz"/>
+        <w:pStyle w:val="ListParagraph"/>
         <w:numPr>
           <w:ilvl w:val="2"/>
           <w:numId w:val="9"/>
@@ -3130,7 +3117,7 @@
     </w:p>
     <w:p>
       <w:pPr>
-        <w:pStyle w:val="Listenabsatz"/>
+        <w:pStyle w:val="ListParagraph"/>
         <w:numPr>
           <w:ilvl w:val="1"/>
           <w:numId w:val="9"/>
@@ -3142,7 +3129,7 @@
     </w:p>
     <w:p>
       <w:pPr>
-        <w:pStyle w:val="Listenabsatz"/>
+        <w:pStyle w:val="ListParagraph"/>
         <w:numPr>
           <w:ilvl w:val="2"/>
           <w:numId w:val="9"/>
@@ -3154,7 +3141,7 @@
     </w:p>
     <w:p>
       <w:pPr>
-        <w:pStyle w:val="Listenabsatz"/>
+        <w:pStyle w:val="ListParagraph"/>
         <w:numPr>
           <w:ilvl w:val="2"/>
           <w:numId w:val="9"/>
@@ -3166,7 +3153,7 @@
     </w:p>
     <w:p>
       <w:pPr>
-        <w:pStyle w:val="Listenabsatz"/>
+        <w:pStyle w:val="ListParagraph"/>
         <w:numPr>
           <w:ilvl w:val="2"/>
           <w:numId w:val="9"/>
@@ -3178,7 +3165,7 @@
     </w:p>
     <w:p>
       <w:pPr>
-        <w:pStyle w:val="Listenabsatz"/>
+        <w:pStyle w:val="ListParagraph"/>
         <w:numPr>
           <w:ilvl w:val="2"/>
           <w:numId w:val="9"/>
@@ -3190,7 +3177,7 @@
     </w:p>
     <w:p>
       <w:pPr>
-        <w:pStyle w:val="Listenabsatz"/>
+        <w:pStyle w:val="ListParagraph"/>
         <w:numPr>
           <w:ilvl w:val="2"/>
           <w:numId w:val="9"/>
@@ -3205,7 +3192,7 @@
     </w:p>
     <w:p>
       <w:pPr>
-        <w:pStyle w:val="Listenabsatz"/>
+        <w:pStyle w:val="ListParagraph"/>
         <w:numPr>
           <w:ilvl w:val="2"/>
           <w:numId w:val="9"/>
@@ -3217,7 +3204,7 @@
     </w:p>
     <w:p>
       <w:pPr>
-        <w:pStyle w:val="Listenabsatz"/>
+        <w:pStyle w:val="ListParagraph"/>
         <w:numPr>
           <w:ilvl w:val="2"/>
           <w:numId w:val="9"/>
@@ -3229,7 +3216,7 @@
     </w:p>
     <w:p>
       <w:pPr>
-        <w:pStyle w:val="Listenabsatz"/>
+        <w:pStyle w:val="ListParagraph"/>
         <w:numPr>
           <w:ilvl w:val="2"/>
           <w:numId w:val="9"/>
@@ -3241,7 +3228,7 @@
     </w:p>
     <w:p>
       <w:pPr>
-        <w:pStyle w:val="Listenabsatz"/>
+        <w:pStyle w:val="ListParagraph"/>
         <w:numPr>
           <w:ilvl w:val="1"/>
           <w:numId w:val="9"/>
@@ -3253,7 +3240,7 @@
     </w:p>
     <w:p>
       <w:pPr>
-        <w:pStyle w:val="Listenabsatz"/>
+        <w:pStyle w:val="ListParagraph"/>
         <w:numPr>
           <w:ilvl w:val="2"/>
           <w:numId w:val="9"/>
@@ -3265,7 +3252,7 @@
     </w:p>
     <w:p>
       <w:pPr>
-        <w:pStyle w:val="Listenabsatz"/>
+        <w:pStyle w:val="ListParagraph"/>
         <w:numPr>
           <w:ilvl w:val="2"/>
           <w:numId w:val="9"/>
@@ -3277,7 +3264,7 @@
     </w:p>
     <w:p>
       <w:pPr>
-        <w:pStyle w:val="Listenabsatz"/>
+        <w:pStyle w:val="ListParagraph"/>
         <w:numPr>
           <w:ilvl w:val="2"/>
           <w:numId w:val="9"/>
@@ -3289,7 +3276,7 @@
     </w:p>
     <w:p>
       <w:pPr>
-        <w:pStyle w:val="Listenabsatz"/>
+        <w:pStyle w:val="ListParagraph"/>
         <w:numPr>
           <w:ilvl w:val="3"/>
           <w:numId w:val="9"/>
@@ -3301,7 +3288,7 @@
     </w:p>
     <w:p>
       <w:pPr>
-        <w:pStyle w:val="Listenabsatz"/>
+        <w:pStyle w:val="ListParagraph"/>
         <w:numPr>
           <w:ilvl w:val="3"/>
           <w:numId w:val="9"/>
@@ -3313,7 +3300,7 @@
     </w:p>
     <w:p>
       <w:pPr>
-        <w:pStyle w:val="Listenabsatz"/>
+        <w:pStyle w:val="ListParagraph"/>
         <w:numPr>
           <w:ilvl w:val="3"/>
           <w:numId w:val="9"/>
@@ -3325,7 +3312,7 @@
     </w:p>
     <w:p>
       <w:pPr>
-        <w:pStyle w:val="Listenabsatz"/>
+        <w:pStyle w:val="ListParagraph"/>
         <w:numPr>
           <w:ilvl w:val="3"/>
           <w:numId w:val="9"/>
@@ -3337,7 +3324,7 @@
     </w:p>
     <w:p>
       <w:pPr>
-        <w:pStyle w:val="Listenabsatz"/>
+        <w:pStyle w:val="ListParagraph"/>
         <w:numPr>
           <w:ilvl w:val="2"/>
           <w:numId w:val="9"/>
@@ -3349,7 +3336,7 @@
     </w:p>
     <w:p>
       <w:pPr>
-        <w:pStyle w:val="Listenabsatz"/>
+        <w:pStyle w:val="ListParagraph"/>
         <w:numPr>
           <w:ilvl w:val="3"/>
           <w:numId w:val="9"/>
@@ -3361,7 +3348,7 @@
     </w:p>
     <w:p>
       <w:pPr>
-        <w:pStyle w:val="Listenabsatz"/>
+        <w:pStyle w:val="ListParagraph"/>
         <w:numPr>
           <w:ilvl w:val="3"/>
           <w:numId w:val="9"/>
@@ -3373,7 +3360,7 @@
     </w:p>
     <w:p>
       <w:pPr>
-        <w:pStyle w:val="Listenabsatz"/>
+        <w:pStyle w:val="ListParagraph"/>
         <w:numPr>
           <w:ilvl w:val="3"/>
           <w:numId w:val="9"/>
@@ -3385,7 +3372,7 @@
     </w:p>
     <w:p>
       <w:pPr>
-        <w:pStyle w:val="Listenabsatz"/>
+        <w:pStyle w:val="ListParagraph"/>
         <w:numPr>
           <w:ilvl w:val="2"/>
           <w:numId w:val="9"/>
@@ -3397,7 +3384,7 @@
     </w:p>
     <w:p>
       <w:pPr>
-        <w:pStyle w:val="Listenabsatz"/>
+        <w:pStyle w:val="ListParagraph"/>
         <w:numPr>
           <w:ilvl w:val="3"/>
           <w:numId w:val="9"/>
@@ -3409,7 +3396,7 @@
     </w:p>
     <w:p>
       <w:pPr>
-        <w:pStyle w:val="Listenabsatz"/>
+        <w:pStyle w:val="ListParagraph"/>
         <w:numPr>
           <w:ilvl w:val="3"/>
           <w:numId w:val="9"/>
@@ -3421,7 +3408,7 @@
     </w:p>
     <w:p>
       <w:pPr>
-        <w:pStyle w:val="Listenabsatz"/>
+        <w:pStyle w:val="ListParagraph"/>
         <w:numPr>
           <w:ilvl w:val="3"/>
           <w:numId w:val="9"/>
@@ -3433,7 +3420,7 @@
     </w:p>
     <w:p>
       <w:pPr>
-        <w:pStyle w:val="Listenabsatz"/>
+        <w:pStyle w:val="ListParagraph"/>
         <w:numPr>
           <w:ilvl w:val="3"/>
           <w:numId w:val="9"/>
@@ -3445,7 +3432,7 @@
     </w:p>
     <w:p>
       <w:pPr>
-        <w:pStyle w:val="Listenabsatz"/>
+        <w:pStyle w:val="ListParagraph"/>
         <w:numPr>
           <w:ilvl w:val="0"/>
           <w:numId w:val="9"/>
@@ -3465,7 +3452,7 @@
     </w:p>
     <w:p>
       <w:pPr>
-        <w:pStyle w:val="Listenabsatz"/>
+        <w:pStyle w:val="ListParagraph"/>
         <w:numPr>
           <w:ilvl w:val="1"/>
           <w:numId w:val="9"/>
@@ -3477,7 +3464,7 @@
     </w:p>
     <w:p>
       <w:pPr>
-        <w:pStyle w:val="Listenabsatz"/>
+        <w:pStyle w:val="ListParagraph"/>
         <w:numPr>
           <w:ilvl w:val="1"/>
           <w:numId w:val="9"/>
@@ -3489,7 +3476,7 @@
     </w:p>
     <w:p>
       <w:pPr>
-        <w:pStyle w:val="Listenabsatz"/>
+        <w:pStyle w:val="ListParagraph"/>
         <w:numPr>
           <w:ilvl w:val="2"/>
           <w:numId w:val="9"/>
@@ -3501,7 +3488,7 @@
     </w:p>
     <w:p>
       <w:pPr>
-        <w:pStyle w:val="Listenabsatz"/>
+        <w:pStyle w:val="ListParagraph"/>
         <w:numPr>
           <w:ilvl w:val="2"/>
           <w:numId w:val="9"/>
@@ -3513,7 +3500,7 @@
     </w:p>
     <w:p>
       <w:pPr>
-        <w:pStyle w:val="Listenabsatz"/>
+        <w:pStyle w:val="ListParagraph"/>
         <w:numPr>
           <w:ilvl w:val="2"/>
           <w:numId w:val="9"/>
@@ -3525,7 +3512,7 @@
     </w:p>
     <w:p>
       <w:pPr>
-        <w:pStyle w:val="Listenabsatz"/>
+        <w:pStyle w:val="ListParagraph"/>
         <w:numPr>
           <w:ilvl w:val="1"/>
           <w:numId w:val="9"/>
@@ -3537,7 +3524,7 @@
     </w:p>
     <w:p>
       <w:pPr>
-        <w:pStyle w:val="Listenabsatz"/>
+        <w:pStyle w:val="ListParagraph"/>
         <w:numPr>
           <w:ilvl w:val="2"/>
           <w:numId w:val="9"/>
@@ -3549,7 +3536,7 @@
     </w:p>
     <w:p>
       <w:pPr>
-        <w:pStyle w:val="Listenabsatz"/>
+        <w:pStyle w:val="ListParagraph"/>
         <w:numPr>
           <w:ilvl w:val="3"/>
           <w:numId w:val="9"/>
@@ -3561,7 +3548,7 @@
     </w:p>
     <w:p>
       <w:pPr>
-        <w:pStyle w:val="Listenabsatz"/>
+        <w:pStyle w:val="ListParagraph"/>
         <w:numPr>
           <w:ilvl w:val="4"/>
           <w:numId w:val="9"/>
@@ -3573,7 +3560,7 @@
     </w:p>
     <w:p>
       <w:pPr>
-        <w:pStyle w:val="Listenabsatz"/>
+        <w:pStyle w:val="ListParagraph"/>
         <w:numPr>
           <w:ilvl w:val="2"/>
           <w:numId w:val="9"/>
@@ -3585,7 +3572,7 @@
     </w:p>
     <w:p>
       <w:pPr>
-        <w:pStyle w:val="Listenabsatz"/>
+        <w:pStyle w:val="ListParagraph"/>
         <w:numPr>
           <w:ilvl w:val="3"/>
           <w:numId w:val="9"/>
@@ -3597,7 +3584,7 @@
     </w:p>
     <w:p>
       <w:pPr>
-        <w:pStyle w:val="Listenabsatz"/>
+        <w:pStyle w:val="ListParagraph"/>
         <w:numPr>
           <w:ilvl w:val="4"/>
           <w:numId w:val="9"/>
@@ -3609,7 +3596,7 @@
     </w:p>
     <w:p>
       <w:pPr>
-        <w:pStyle w:val="Listenabsatz"/>
+        <w:pStyle w:val="ListParagraph"/>
         <w:numPr>
           <w:ilvl w:val="3"/>
           <w:numId w:val="9"/>
@@ -3621,7 +3608,7 @@
     </w:p>
     <w:p>
       <w:pPr>
-        <w:pStyle w:val="Listenabsatz"/>
+        <w:pStyle w:val="ListParagraph"/>
         <w:numPr>
           <w:ilvl w:val="4"/>
           <w:numId w:val="9"/>
@@ -3633,7 +3620,7 @@
     </w:p>
     <w:p>
       <w:pPr>
-        <w:pStyle w:val="Listenabsatz"/>
+        <w:pStyle w:val="ListParagraph"/>
         <w:numPr>
           <w:ilvl w:val="3"/>
           <w:numId w:val="9"/>
@@ -3645,7 +3632,7 @@
     </w:p>
     <w:p>
       <w:pPr>
-        <w:pStyle w:val="Listenabsatz"/>
+        <w:pStyle w:val="ListParagraph"/>
         <w:numPr>
           <w:ilvl w:val="4"/>
           <w:numId w:val="9"/>
@@ -3658,7 +3645,7 @@
     <w:p/>
     <w:p>
       <w:pPr>
-        <w:pStyle w:val="berschrift2"/>
+        <w:pStyle w:val="Heading2"/>
       </w:pPr>
       <w:r>
         <w:lastRenderedPageBreak/>
@@ -3667,7 +3654,7 @@
     </w:p>
     <w:p>
       <w:pPr>
-        <w:pStyle w:val="Listenabsatz"/>
+        <w:pStyle w:val="ListParagraph"/>
         <w:numPr>
           <w:ilvl w:val="0"/>
           <w:numId w:val="10"/>
@@ -3679,7 +3666,7 @@
     </w:p>
     <w:p>
       <w:pPr>
-        <w:pStyle w:val="Listenabsatz"/>
+        <w:pStyle w:val="ListParagraph"/>
         <w:numPr>
           <w:ilvl w:val="1"/>
           <w:numId w:val="10"/>
@@ -3691,7 +3678,7 @@
     </w:p>
     <w:p>
       <w:pPr>
-        <w:pStyle w:val="Listenabsatz"/>
+        <w:pStyle w:val="ListParagraph"/>
         <w:numPr>
           <w:ilvl w:val="0"/>
           <w:numId w:val="10"/>
@@ -3703,7 +3690,7 @@
     </w:p>
     <w:p>
       <w:pPr>
-        <w:pStyle w:val="Listenabsatz"/>
+        <w:pStyle w:val="ListParagraph"/>
         <w:numPr>
           <w:ilvl w:val="1"/>
           <w:numId w:val="10"/>
@@ -3715,7 +3702,7 @@
     </w:p>
     <w:p>
       <w:pPr>
-        <w:pStyle w:val="Listenabsatz"/>
+        <w:pStyle w:val="ListParagraph"/>
         <w:numPr>
           <w:ilvl w:val="0"/>
           <w:numId w:val="10"/>
@@ -3727,7 +3714,7 @@
     </w:p>
     <w:p>
       <w:pPr>
-        <w:pStyle w:val="Listenabsatz"/>
+        <w:pStyle w:val="ListParagraph"/>
         <w:numPr>
           <w:ilvl w:val="1"/>
           <w:numId w:val="10"/>
@@ -3739,7 +3726,7 @@
     </w:p>
     <w:p>
       <w:pPr>
-        <w:pStyle w:val="Listenabsatz"/>
+        <w:pStyle w:val="ListParagraph"/>
         <w:numPr>
           <w:ilvl w:val="0"/>
           <w:numId w:val="10"/>
@@ -3759,7 +3746,7 @@
     </w:p>
     <w:p>
       <w:pPr>
-        <w:pStyle w:val="Listenabsatz"/>
+        <w:pStyle w:val="ListParagraph"/>
         <w:numPr>
           <w:ilvl w:val="1"/>
           <w:numId w:val="10"/>
@@ -3771,7 +3758,7 @@
     </w:p>
     <w:p>
       <w:pPr>
-        <w:pStyle w:val="Listenabsatz"/>
+        <w:pStyle w:val="ListParagraph"/>
         <w:numPr>
           <w:ilvl w:val="2"/>
           <w:numId w:val="10"/>
@@ -3783,7 +3770,7 @@
     </w:p>
     <w:p>
       <w:pPr>
-        <w:pStyle w:val="Listenabsatz"/>
+        <w:pStyle w:val="ListParagraph"/>
         <w:numPr>
           <w:ilvl w:val="1"/>
           <w:numId w:val="10"/>
@@ -3795,7 +3782,7 @@
     </w:p>
     <w:p>
       <w:pPr>
-        <w:pStyle w:val="Listenabsatz"/>
+        <w:pStyle w:val="ListParagraph"/>
         <w:numPr>
           <w:ilvl w:val="2"/>
           <w:numId w:val="10"/>
@@ -3807,7 +3794,7 @@
     </w:p>
     <w:p>
       <w:pPr>
-        <w:pStyle w:val="Listenabsatz"/>
+        <w:pStyle w:val="ListParagraph"/>
         <w:numPr>
           <w:ilvl w:val="1"/>
           <w:numId w:val="10"/>
@@ -3819,7 +3806,7 @@
     </w:p>
     <w:p>
       <w:pPr>
-        <w:pStyle w:val="Listenabsatz"/>
+        <w:pStyle w:val="ListParagraph"/>
         <w:numPr>
           <w:ilvl w:val="0"/>
           <w:numId w:val="10"/>
@@ -3839,7 +3826,7 @@
     </w:p>
     <w:p>
       <w:pPr>
-        <w:pStyle w:val="Listenabsatz"/>
+        <w:pStyle w:val="ListParagraph"/>
         <w:numPr>
           <w:ilvl w:val="1"/>
           <w:numId w:val="10"/>
@@ -3851,7 +3838,7 @@
     </w:p>
     <w:p>
       <w:pPr>
-        <w:pStyle w:val="Listenabsatz"/>
+        <w:pStyle w:val="ListParagraph"/>
         <w:numPr>
           <w:ilvl w:val="2"/>
           <w:numId w:val="10"/>
@@ -3863,7 +3850,7 @@
     </w:p>
     <w:p>
       <w:pPr>
-        <w:pStyle w:val="Listenabsatz"/>
+        <w:pStyle w:val="ListParagraph"/>
         <w:numPr>
           <w:ilvl w:val="1"/>
           <w:numId w:val="10"/>
@@ -3875,7 +3862,7 @@
     </w:p>
     <w:p>
       <w:pPr>
-        <w:pStyle w:val="Listenabsatz"/>
+        <w:pStyle w:val="ListParagraph"/>
         <w:numPr>
           <w:ilvl w:val="2"/>
           <w:numId w:val="10"/>
@@ -3887,7 +3874,7 @@
     </w:p>
     <w:p>
       <w:pPr>
-        <w:pStyle w:val="Listenabsatz"/>
+        <w:pStyle w:val="ListParagraph"/>
         <w:numPr>
           <w:ilvl w:val="1"/>
           <w:numId w:val="10"/>
@@ -3899,7 +3886,7 @@
     </w:p>
     <w:p>
       <w:pPr>
-        <w:pStyle w:val="Listenabsatz"/>
+        <w:pStyle w:val="ListParagraph"/>
         <w:numPr>
           <w:ilvl w:val="2"/>
           <w:numId w:val="10"/>
@@ -3911,7 +3898,7 @@
     </w:p>
     <w:p>
       <w:pPr>
-        <w:pStyle w:val="Listenabsatz"/>
+        <w:pStyle w:val="ListParagraph"/>
         <w:numPr>
           <w:ilvl w:val="1"/>
           <w:numId w:val="10"/>
@@ -3923,7 +3910,7 @@
     </w:p>
     <w:p>
       <w:pPr>
-        <w:pStyle w:val="Listenabsatz"/>
+        <w:pStyle w:val="ListParagraph"/>
         <w:numPr>
           <w:ilvl w:val="0"/>
           <w:numId w:val="10"/>
@@ -3939,7 +3926,7 @@
     </w:p>
     <w:p>
       <w:pPr>
-        <w:pStyle w:val="Listenabsatz"/>
+        <w:pStyle w:val="ListParagraph"/>
         <w:numPr>
           <w:ilvl w:val="1"/>
           <w:numId w:val="10"/>
@@ -3951,7 +3938,7 @@
     </w:p>
     <w:p>
       <w:pPr>
-        <w:pStyle w:val="Listenabsatz"/>
+        <w:pStyle w:val="ListParagraph"/>
         <w:numPr>
           <w:ilvl w:val="2"/>
           <w:numId w:val="10"/>
@@ -3963,7 +3950,7 @@
     </w:p>
     <w:p>
       <w:pPr>
-        <w:pStyle w:val="Listenabsatz"/>
+        <w:pStyle w:val="ListParagraph"/>
         <w:numPr>
           <w:ilvl w:val="1"/>
           <w:numId w:val="10"/>
@@ -3975,7 +3962,7 @@
     </w:p>
     <w:p>
       <w:pPr>
-        <w:pStyle w:val="Listenabsatz"/>
+        <w:pStyle w:val="ListParagraph"/>
         <w:numPr>
           <w:ilvl w:val="2"/>
           <w:numId w:val="10"/>
@@ -3987,7 +3974,7 @@
     </w:p>
     <w:p>
       <w:pPr>
-        <w:pStyle w:val="Listenabsatz"/>
+        <w:pStyle w:val="ListParagraph"/>
         <w:numPr>
           <w:ilvl w:val="1"/>
           <w:numId w:val="10"/>
@@ -3999,7 +3986,7 @@
     </w:p>
     <w:p>
       <w:pPr>
-        <w:pStyle w:val="Listenabsatz"/>
+        <w:pStyle w:val="ListParagraph"/>
         <w:numPr>
           <w:ilvl w:val="2"/>
           <w:numId w:val="10"/>
@@ -4011,7 +3998,7 @@
     </w:p>
     <w:p>
       <w:pPr>
-        <w:pStyle w:val="Listenabsatz"/>
+        <w:pStyle w:val="ListParagraph"/>
         <w:numPr>
           <w:ilvl w:val="1"/>
           <w:numId w:val="10"/>
@@ -4023,7 +4010,7 @@
     </w:p>
     <w:p>
       <w:pPr>
-        <w:pStyle w:val="Listenabsatz"/>
+        <w:pStyle w:val="ListParagraph"/>
         <w:numPr>
           <w:ilvl w:val="2"/>
           <w:numId w:val="10"/>
@@ -4035,7 +4022,7 @@
     </w:p>
     <w:p>
       <w:pPr>
-        <w:pStyle w:val="Listenabsatz"/>
+        <w:pStyle w:val="ListParagraph"/>
         <w:numPr>
           <w:ilvl w:val="1"/>
           <w:numId w:val="10"/>
@@ -4047,7 +4034,7 @@
     </w:p>
     <w:p>
       <w:pPr>
-        <w:pStyle w:val="Listenabsatz"/>
+        <w:pStyle w:val="ListParagraph"/>
         <w:numPr>
           <w:ilvl w:val="2"/>
           <w:numId w:val="10"/>
@@ -4059,7 +4046,7 @@
     </w:p>
     <w:p>
       <w:pPr>
-        <w:pStyle w:val="Listenabsatz"/>
+        <w:pStyle w:val="ListParagraph"/>
         <w:numPr>
           <w:ilvl w:val="1"/>
           <w:numId w:val="10"/>
@@ -4071,7 +4058,7 @@
     </w:p>
     <w:p>
       <w:pPr>
-        <w:pStyle w:val="Listenabsatz"/>
+        <w:pStyle w:val="ListParagraph"/>
         <w:numPr>
           <w:ilvl w:val="2"/>
           <w:numId w:val="10"/>
@@ -4083,7 +4070,7 @@
     </w:p>
     <w:p>
       <w:pPr>
-        <w:pStyle w:val="Listenabsatz"/>
+        <w:pStyle w:val="ListParagraph"/>
         <w:numPr>
           <w:ilvl w:val="1"/>
           <w:numId w:val="10"/>
@@ -4095,7 +4082,7 @@
     </w:p>
     <w:p>
       <w:pPr>
-        <w:pStyle w:val="Listenabsatz"/>
+        <w:pStyle w:val="ListParagraph"/>
         <w:numPr>
           <w:ilvl w:val="2"/>
           <w:numId w:val="10"/>
@@ -4108,7 +4095,7 @@
     <w:p/>
     <w:p>
       <w:pPr>
-        <w:pStyle w:val="berschrift2"/>
+        <w:pStyle w:val="Heading2"/>
       </w:pPr>
       <w:r>
         <w:t>Forschungsstrategie</w:t>
@@ -4116,7 +4103,7 @@
     </w:p>
     <w:p>
       <w:pPr>
-        <w:pStyle w:val="Listenabsatz"/>
+        <w:pStyle w:val="ListParagraph"/>
         <w:numPr>
           <w:ilvl w:val="0"/>
           <w:numId w:val="11"/>
@@ -4132,7 +4119,7 @@
     </w:p>
     <w:p>
       <w:pPr>
-        <w:pStyle w:val="Listenabsatz"/>
+        <w:pStyle w:val="ListParagraph"/>
         <w:numPr>
           <w:ilvl w:val="1"/>
           <w:numId w:val="11"/>
@@ -4144,7 +4131,7 @@
     </w:p>
     <w:p>
       <w:pPr>
-        <w:pStyle w:val="Listenabsatz"/>
+        <w:pStyle w:val="ListParagraph"/>
         <w:numPr>
           <w:ilvl w:val="2"/>
           <w:numId w:val="11"/>
@@ -4156,7 +4143,7 @@
     </w:p>
     <w:p>
       <w:pPr>
-        <w:pStyle w:val="Listenabsatz"/>
+        <w:pStyle w:val="ListParagraph"/>
         <w:numPr>
           <w:ilvl w:val="1"/>
           <w:numId w:val="11"/>
@@ -4168,7 +4155,7 @@
     </w:p>
     <w:p>
       <w:pPr>
-        <w:pStyle w:val="Listenabsatz"/>
+        <w:pStyle w:val="ListParagraph"/>
         <w:numPr>
           <w:ilvl w:val="2"/>
           <w:numId w:val="11"/>
@@ -4180,7 +4167,7 @@
     </w:p>
     <w:p>
       <w:pPr>
-        <w:pStyle w:val="Listenabsatz"/>
+        <w:pStyle w:val="ListParagraph"/>
         <w:numPr>
           <w:ilvl w:val="1"/>
           <w:numId w:val="11"/>
@@ -4192,7 +4179,7 @@
     </w:p>
     <w:p>
       <w:pPr>
-        <w:pStyle w:val="Listenabsatz"/>
+        <w:pStyle w:val="ListParagraph"/>
         <w:numPr>
           <w:ilvl w:val="2"/>
           <w:numId w:val="11"/>
@@ -4204,7 +4191,7 @@
     </w:p>
     <w:p>
       <w:pPr>
-        <w:pStyle w:val="Listenabsatz"/>
+        <w:pStyle w:val="ListParagraph"/>
         <w:numPr>
           <w:ilvl w:val="1"/>
           <w:numId w:val="11"/>
@@ -4216,7 +4203,7 @@
     </w:p>
     <w:p>
       <w:pPr>
-        <w:pStyle w:val="Listenabsatz"/>
+        <w:pStyle w:val="ListParagraph"/>
         <w:numPr>
           <w:ilvl w:val="2"/>
           <w:numId w:val="11"/>
@@ -4229,7 +4216,7 @@
     </w:p>
     <w:p>
       <w:pPr>
-        <w:pStyle w:val="Listenabsatz"/>
+        <w:pStyle w:val="ListParagraph"/>
         <w:numPr>
           <w:ilvl w:val="2"/>
           <w:numId w:val="11"/>
@@ -4241,7 +4228,7 @@
     </w:p>
     <w:p>
       <w:pPr>
-        <w:pStyle w:val="Listenabsatz"/>
+        <w:pStyle w:val="ListParagraph"/>
         <w:numPr>
           <w:ilvl w:val="1"/>
           <w:numId w:val="11"/>
@@ -4253,7 +4240,7 @@
     </w:p>
     <w:p>
       <w:pPr>
-        <w:pStyle w:val="Listenabsatz"/>
+        <w:pStyle w:val="ListParagraph"/>
         <w:numPr>
           <w:ilvl w:val="2"/>
           <w:numId w:val="11"/>
@@ -4265,7 +4252,7 @@
     </w:p>
     <w:p>
       <w:pPr>
-        <w:pStyle w:val="Listenabsatz"/>
+        <w:pStyle w:val="ListParagraph"/>
         <w:numPr>
           <w:ilvl w:val="2"/>
           <w:numId w:val="11"/>
@@ -4277,7 +4264,7 @@
     </w:p>
     <w:p>
       <w:pPr>
-        <w:pStyle w:val="Listenabsatz"/>
+        <w:pStyle w:val="ListParagraph"/>
         <w:numPr>
           <w:ilvl w:val="0"/>
           <w:numId w:val="11"/>
@@ -4297,7 +4284,7 @@
     </w:p>
     <w:p>
       <w:pPr>
-        <w:pStyle w:val="Listenabsatz"/>
+        <w:pStyle w:val="ListParagraph"/>
         <w:numPr>
           <w:ilvl w:val="1"/>
           <w:numId w:val="11"/>
@@ -4309,7 +4296,7 @@
     </w:p>
     <w:p>
       <w:pPr>
-        <w:pStyle w:val="Listenabsatz"/>
+        <w:pStyle w:val="ListParagraph"/>
         <w:numPr>
           <w:ilvl w:val="1"/>
           <w:numId w:val="11"/>
@@ -4321,7 +4308,7 @@
     </w:p>
     <w:p>
       <w:pPr>
-        <w:pStyle w:val="Listenabsatz"/>
+        <w:pStyle w:val="ListParagraph"/>
         <w:numPr>
           <w:ilvl w:val="0"/>
           <w:numId w:val="11"/>
@@ -4337,7 +4324,7 @@
     </w:p>
     <w:p>
       <w:pPr>
-        <w:pStyle w:val="Listenabsatz"/>
+        <w:pStyle w:val="ListParagraph"/>
         <w:numPr>
           <w:ilvl w:val="1"/>
           <w:numId w:val="11"/>
@@ -4349,7 +4336,7 @@
     </w:p>
     <w:p>
       <w:pPr>
-        <w:pStyle w:val="Listenabsatz"/>
+        <w:pStyle w:val="ListParagraph"/>
         <w:numPr>
           <w:ilvl w:val="1"/>
           <w:numId w:val="11"/>
@@ -4361,7 +4348,7 @@
     </w:p>
     <w:p>
       <w:pPr>
-        <w:pStyle w:val="Listenabsatz"/>
+        <w:pStyle w:val="ListParagraph"/>
         <w:numPr>
           <w:ilvl w:val="2"/>
           <w:numId w:val="11"/>
@@ -4373,7 +4360,7 @@
     </w:p>
     <w:p>
       <w:pPr>
-        <w:pStyle w:val="Listenabsatz"/>
+        <w:pStyle w:val="ListParagraph"/>
         <w:numPr>
           <w:ilvl w:val="2"/>
           <w:numId w:val="11"/>
@@ -4386,7 +4373,7 @@
     <w:p/>
     <w:p>
       <w:pPr>
-        <w:pStyle w:val="berschrift3"/>
+        <w:pStyle w:val="Heading3"/>
       </w:pPr>
       <w:r>
         <w:t>Versuchsplan</w:t>
@@ -4394,7 +4381,7 @@
     </w:p>
     <w:p>
       <w:pPr>
-        <w:pStyle w:val="Listenabsatz"/>
+        <w:pStyle w:val="ListParagraph"/>
         <w:numPr>
           <w:ilvl w:val="0"/>
           <w:numId w:val="12"/>
@@ -4406,7 +4393,7 @@
     </w:p>
     <w:p>
       <w:pPr>
-        <w:pStyle w:val="Listenabsatz"/>
+        <w:pStyle w:val="ListParagraph"/>
         <w:numPr>
           <w:ilvl w:val="1"/>
           <w:numId w:val="12"/>
@@ -4418,7 +4405,7 @@
     </w:p>
     <w:p>
       <w:pPr>
-        <w:pStyle w:val="Listenabsatz"/>
+        <w:pStyle w:val="ListParagraph"/>
         <w:numPr>
           <w:ilvl w:val="1"/>
           <w:numId w:val="12"/>
@@ -4430,7 +4417,7 @@
     </w:p>
     <w:p>
       <w:pPr>
-        <w:pStyle w:val="Listenabsatz"/>
+        <w:pStyle w:val="ListParagraph"/>
         <w:numPr>
           <w:ilvl w:val="0"/>
           <w:numId w:val="12"/>
@@ -4442,7 +4429,7 @@
     </w:p>
     <w:p>
       <w:pPr>
-        <w:pStyle w:val="Listenabsatz"/>
+        <w:pStyle w:val="ListParagraph"/>
         <w:numPr>
           <w:ilvl w:val="1"/>
           <w:numId w:val="12"/>
@@ -4454,7 +4441,7 @@
     </w:p>
     <w:p>
       <w:pPr>
-        <w:pStyle w:val="Listenabsatz"/>
+        <w:pStyle w:val="ListParagraph"/>
         <w:numPr>
           <w:ilvl w:val="0"/>
           <w:numId w:val="12"/>
@@ -4466,7 +4453,7 @@
     </w:p>
     <w:p>
       <w:pPr>
-        <w:pStyle w:val="Listenabsatz"/>
+        <w:pStyle w:val="ListParagraph"/>
         <w:numPr>
           <w:ilvl w:val="1"/>
           <w:numId w:val="12"/>
@@ -4515,7 +4502,7 @@
     </w:p>
     <w:p>
       <w:pPr>
-        <w:pStyle w:val="Listenabsatz"/>
+        <w:pStyle w:val="ListParagraph"/>
         <w:numPr>
           <w:ilvl w:val="0"/>
           <w:numId w:val="12"/>
@@ -4527,7 +4514,7 @@
     </w:p>
     <w:p>
       <w:pPr>
-        <w:pStyle w:val="Listenabsatz"/>
+        <w:pStyle w:val="ListParagraph"/>
         <w:numPr>
           <w:ilvl w:val="1"/>
           <w:numId w:val="12"/>
@@ -4576,7 +4563,7 @@
     </w:p>
     <w:p>
       <w:pPr>
-        <w:pStyle w:val="Listenabsatz"/>
+        <w:pStyle w:val="ListParagraph"/>
         <w:numPr>
           <w:ilvl w:val="0"/>
           <w:numId w:val="12"/>
@@ -4588,7 +4575,7 @@
     </w:p>
     <w:p>
       <w:pPr>
-        <w:pStyle w:val="Listenabsatz"/>
+        <w:pStyle w:val="ListParagraph"/>
         <w:numPr>
           <w:ilvl w:val="1"/>
           <w:numId w:val="12"/>
@@ -4637,7 +4624,7 @@
     </w:p>
     <w:p>
       <w:pPr>
-        <w:pStyle w:val="Listenabsatz"/>
+        <w:pStyle w:val="ListParagraph"/>
         <w:numPr>
           <w:ilvl w:val="1"/>
           <w:numId w:val="12"/>
@@ -4649,7 +4636,7 @@
     </w:p>
     <w:p>
       <w:pPr>
-        <w:pStyle w:val="Listenabsatz"/>
+        <w:pStyle w:val="ListParagraph"/>
         <w:numPr>
           <w:ilvl w:val="0"/>
           <w:numId w:val="12"/>
@@ -4661,7 +4648,7 @@
     </w:p>
     <w:p>
       <w:pPr>
-        <w:pStyle w:val="Listenabsatz"/>
+        <w:pStyle w:val="ListParagraph"/>
         <w:numPr>
           <w:ilvl w:val="1"/>
           <w:numId w:val="12"/>
@@ -4673,7 +4660,7 @@
     </w:p>
     <w:p>
       <w:pPr>
-        <w:pStyle w:val="Listenabsatz"/>
+        <w:pStyle w:val="ListParagraph"/>
         <w:numPr>
           <w:ilvl w:val="2"/>
           <w:numId w:val="12"/>
@@ -4685,7 +4672,7 @@
     </w:p>
     <w:p>
       <w:pPr>
-        <w:pStyle w:val="Listenabsatz"/>
+        <w:pStyle w:val="ListParagraph"/>
         <w:numPr>
           <w:ilvl w:val="1"/>
           <w:numId w:val="12"/>
@@ -4697,7 +4684,7 @@
     </w:p>
     <w:p>
       <w:pPr>
-        <w:pStyle w:val="Listenabsatz"/>
+        <w:pStyle w:val="ListParagraph"/>
         <w:numPr>
           <w:ilvl w:val="2"/>
           <w:numId w:val="12"/>
@@ -4709,7 +4696,7 @@
     </w:p>
     <w:p>
       <w:pPr>
-        <w:pStyle w:val="Listenabsatz"/>
+        <w:pStyle w:val="ListParagraph"/>
         <w:numPr>
           <w:ilvl w:val="2"/>
           <w:numId w:val="12"/>
@@ -4722,7 +4709,7 @@
     </w:p>
     <w:p>
       <w:pPr>
-        <w:pStyle w:val="Listenabsatz"/>
+        <w:pStyle w:val="ListParagraph"/>
         <w:numPr>
           <w:ilvl w:val="2"/>
           <w:numId w:val="12"/>
@@ -4734,7 +4721,7 @@
     </w:p>
     <w:p>
       <w:pPr>
-        <w:pStyle w:val="Listenabsatz"/>
+        <w:pStyle w:val="ListParagraph"/>
         <w:numPr>
           <w:ilvl w:val="2"/>
           <w:numId w:val="12"/>
@@ -4746,7 +4733,7 @@
     </w:p>
     <w:p>
       <w:pPr>
-        <w:pStyle w:val="Listenabsatz"/>
+        <w:pStyle w:val="ListParagraph"/>
         <w:numPr>
           <w:ilvl w:val="1"/>
           <w:numId w:val="12"/>
@@ -4758,7 +4745,7 @@
     </w:p>
     <w:p>
       <w:pPr>
-        <w:pStyle w:val="Listenabsatz"/>
+        <w:pStyle w:val="ListParagraph"/>
         <w:numPr>
           <w:ilvl w:val="2"/>
           <w:numId w:val="12"/>
@@ -4770,7 +4757,7 @@
     </w:p>
     <w:p>
       <w:pPr>
-        <w:pStyle w:val="Listenabsatz"/>
+        <w:pStyle w:val="ListParagraph"/>
         <w:numPr>
           <w:ilvl w:val="2"/>
           <w:numId w:val="12"/>
@@ -4782,7 +4769,7 @@
     </w:p>
     <w:p>
       <w:pPr>
-        <w:pStyle w:val="Listenabsatz"/>
+        <w:pStyle w:val="ListParagraph"/>
         <w:numPr>
           <w:ilvl w:val="2"/>
           <w:numId w:val="12"/>
@@ -4794,7 +4781,7 @@
     </w:p>
     <w:p>
       <w:pPr>
-        <w:pStyle w:val="Listenabsatz"/>
+        <w:pStyle w:val="ListParagraph"/>
         <w:numPr>
           <w:ilvl w:val="2"/>
           <w:numId w:val="12"/>
@@ -4806,7 +4793,7 @@
     </w:p>
     <w:p>
       <w:pPr>
-        <w:pStyle w:val="Listenabsatz"/>
+        <w:pStyle w:val="ListParagraph"/>
         <w:numPr>
           <w:ilvl w:val="2"/>
           <w:numId w:val="12"/>
@@ -4818,7 +4805,7 @@
     </w:p>
     <w:p>
       <w:pPr>
-        <w:pStyle w:val="Listenabsatz"/>
+        <w:pStyle w:val="ListParagraph"/>
         <w:numPr>
           <w:ilvl w:val="2"/>
           <w:numId w:val="12"/>
@@ -4830,7 +4817,7 @@
     </w:p>
     <w:p>
       <w:pPr>
-        <w:pStyle w:val="Listenabsatz"/>
+        <w:pStyle w:val="ListParagraph"/>
         <w:numPr>
           <w:ilvl w:val="2"/>
           <w:numId w:val="12"/>
@@ -4842,7 +4829,7 @@
     </w:p>
     <w:p>
       <w:pPr>
-        <w:pStyle w:val="Listenabsatz"/>
+        <w:pStyle w:val="ListParagraph"/>
         <w:numPr>
           <w:ilvl w:val="1"/>
           <w:numId w:val="12"/>
@@ -4854,7 +4841,7 @@
     </w:p>
     <w:p>
       <w:pPr>
-        <w:pStyle w:val="Listenabsatz"/>
+        <w:pStyle w:val="ListParagraph"/>
         <w:numPr>
           <w:ilvl w:val="2"/>
           <w:numId w:val="12"/>
@@ -4866,7 +4853,7 @@
     </w:p>
     <w:p>
       <w:pPr>
-        <w:pStyle w:val="Listenabsatz"/>
+        <w:pStyle w:val="ListParagraph"/>
         <w:numPr>
           <w:ilvl w:val="3"/>
           <w:numId w:val="12"/>
@@ -4878,7 +4865,7 @@
     </w:p>
     <w:p>
       <w:pPr>
-        <w:pStyle w:val="Listenabsatz"/>
+        <w:pStyle w:val="ListParagraph"/>
         <w:numPr>
           <w:ilvl w:val="2"/>
           <w:numId w:val="12"/>
@@ -4890,7 +4877,7 @@
     </w:p>
     <w:p>
       <w:pPr>
-        <w:pStyle w:val="Listenabsatz"/>
+        <w:pStyle w:val="ListParagraph"/>
         <w:numPr>
           <w:ilvl w:val="3"/>
           <w:numId w:val="12"/>
@@ -4902,7 +4889,7 @@
     </w:p>
     <w:p>
       <w:pPr>
-        <w:pStyle w:val="Listenabsatz"/>
+        <w:pStyle w:val="ListParagraph"/>
         <w:numPr>
           <w:ilvl w:val="2"/>
           <w:numId w:val="12"/>
@@ -4914,7 +4901,7 @@
     </w:p>
     <w:p>
       <w:pPr>
-        <w:pStyle w:val="Listenabsatz"/>
+        <w:pStyle w:val="ListParagraph"/>
         <w:numPr>
           <w:ilvl w:val="3"/>
           <w:numId w:val="12"/>
@@ -4926,7 +4913,7 @@
     </w:p>
     <w:p>
       <w:pPr>
-        <w:pStyle w:val="Listenabsatz"/>
+        <w:pStyle w:val="ListParagraph"/>
         <w:numPr>
           <w:ilvl w:val="3"/>
           <w:numId w:val="12"/>
@@ -4938,7 +4925,7 @@
     </w:p>
     <w:p>
       <w:pPr>
-        <w:pStyle w:val="Listenabsatz"/>
+        <w:pStyle w:val="ListParagraph"/>
         <w:numPr>
           <w:ilvl w:val="4"/>
           <w:numId w:val="12"/>
@@ -4950,7 +4937,7 @@
     </w:p>
     <w:p>
       <w:pPr>
-        <w:pStyle w:val="Listenabsatz"/>
+        <w:pStyle w:val="ListParagraph"/>
         <w:numPr>
           <w:ilvl w:val="1"/>
           <w:numId w:val="12"/>
@@ -4962,7 +4949,7 @@
     </w:p>
     <w:p>
       <w:pPr>
-        <w:pStyle w:val="Listenabsatz"/>
+        <w:pStyle w:val="ListParagraph"/>
         <w:numPr>
           <w:ilvl w:val="2"/>
           <w:numId w:val="12"/>
@@ -4974,7 +4961,7 @@
     </w:p>
     <w:p>
       <w:pPr>
-        <w:pStyle w:val="Listenabsatz"/>
+        <w:pStyle w:val="ListParagraph"/>
         <w:numPr>
           <w:ilvl w:val="1"/>
           <w:numId w:val="12"/>
@@ -4986,7 +4973,7 @@
     </w:p>
     <w:p>
       <w:pPr>
-        <w:pStyle w:val="Listenabsatz"/>
+        <w:pStyle w:val="ListParagraph"/>
         <w:numPr>
           <w:ilvl w:val="2"/>
           <w:numId w:val="12"/>
@@ -4998,7 +4985,7 @@
     </w:p>
     <w:p>
       <w:pPr>
-        <w:pStyle w:val="Listenabsatz"/>
+        <w:pStyle w:val="ListParagraph"/>
         <w:numPr>
           <w:ilvl w:val="1"/>
           <w:numId w:val="12"/>
@@ -5010,7 +4997,7 @@
     </w:p>
     <w:p>
       <w:pPr>
-        <w:pStyle w:val="Listenabsatz"/>
+        <w:pStyle w:val="ListParagraph"/>
         <w:numPr>
           <w:ilvl w:val="2"/>
           <w:numId w:val="12"/>
@@ -5022,7 +5009,7 @@
     </w:p>
     <w:p>
       <w:pPr>
-        <w:pStyle w:val="Listenabsatz"/>
+        <w:pStyle w:val="ListParagraph"/>
         <w:numPr>
           <w:ilvl w:val="1"/>
           <w:numId w:val="12"/>
@@ -5034,7 +5021,7 @@
     </w:p>
     <w:p>
       <w:pPr>
-        <w:pStyle w:val="Listenabsatz"/>
+        <w:pStyle w:val="ListParagraph"/>
         <w:numPr>
           <w:ilvl w:val="2"/>
           <w:numId w:val="12"/>
@@ -5046,7 +5033,7 @@
     </w:p>
     <w:p>
       <w:pPr>
-        <w:pStyle w:val="Listenabsatz"/>
+        <w:pStyle w:val="ListParagraph"/>
         <w:numPr>
           <w:ilvl w:val="2"/>
           <w:numId w:val="12"/>
@@ -5058,7 +5045,7 @@
     </w:p>
     <w:p>
       <w:pPr>
-        <w:pStyle w:val="Listenabsatz"/>
+        <w:pStyle w:val="ListParagraph"/>
         <w:numPr>
           <w:ilvl w:val="1"/>
           <w:numId w:val="12"/>
@@ -5070,7 +5057,7 @@
     </w:p>
     <w:p>
       <w:pPr>
-        <w:pStyle w:val="Listenabsatz"/>
+        <w:pStyle w:val="ListParagraph"/>
         <w:numPr>
           <w:ilvl w:val="2"/>
           <w:numId w:val="12"/>
@@ -5082,7 +5069,7 @@
     </w:p>
     <w:p>
       <w:pPr>
-        <w:pStyle w:val="Listenabsatz"/>
+        <w:pStyle w:val="ListParagraph"/>
         <w:numPr>
           <w:ilvl w:val="1"/>
           <w:numId w:val="12"/>
@@ -5094,7 +5081,7 @@
     </w:p>
     <w:p>
       <w:pPr>
-        <w:pStyle w:val="Listenabsatz"/>
+        <w:pStyle w:val="ListParagraph"/>
         <w:numPr>
           <w:ilvl w:val="2"/>
           <w:numId w:val="12"/>
@@ -5106,7 +5093,7 @@
     </w:p>
     <w:p>
       <w:pPr>
-        <w:pStyle w:val="Listenabsatz"/>
+        <w:pStyle w:val="ListParagraph"/>
         <w:numPr>
           <w:ilvl w:val="1"/>
           <w:numId w:val="12"/>
@@ -5118,7 +5105,7 @@
     </w:p>
     <w:p>
       <w:pPr>
-        <w:pStyle w:val="Listenabsatz"/>
+        <w:pStyle w:val="ListParagraph"/>
         <w:numPr>
           <w:ilvl w:val="2"/>
           <w:numId w:val="12"/>
@@ -5130,7 +5117,7 @@
     </w:p>
     <w:p>
       <w:pPr>
-        <w:pStyle w:val="Listenabsatz"/>
+        <w:pStyle w:val="ListParagraph"/>
         <w:numPr>
           <w:ilvl w:val="0"/>
           <w:numId w:val="12"/>
@@ -5150,7 +5137,7 @@
     </w:p>
     <w:p>
       <w:pPr>
-        <w:pStyle w:val="Listenabsatz"/>
+        <w:pStyle w:val="ListParagraph"/>
         <w:numPr>
           <w:ilvl w:val="1"/>
           <w:numId w:val="12"/>
@@ -5166,7 +5153,7 @@
     </w:p>
     <w:p>
       <w:pPr>
-        <w:pStyle w:val="Listenabsatz"/>
+        <w:pStyle w:val="ListParagraph"/>
         <w:numPr>
           <w:ilvl w:val="1"/>
           <w:numId w:val="12"/>
@@ -5182,7 +5169,7 @@
     </w:p>
     <w:p>
       <w:pPr>
-        <w:pStyle w:val="Listenabsatz"/>
+        <w:pStyle w:val="ListParagraph"/>
         <w:numPr>
           <w:ilvl w:val="2"/>
           <w:numId w:val="12"/>
@@ -5198,7 +5185,7 @@
     </w:p>
     <w:p>
       <w:pPr>
-        <w:pStyle w:val="Listenabsatz"/>
+        <w:pStyle w:val="ListParagraph"/>
         <w:numPr>
           <w:ilvl w:val="3"/>
           <w:numId w:val="12"/>
@@ -5214,7 +5201,7 @@
     </w:p>
     <w:p>
       <w:pPr>
-        <w:pStyle w:val="Listenabsatz"/>
+        <w:pStyle w:val="ListParagraph"/>
         <w:numPr>
           <w:ilvl w:val="2"/>
           <w:numId w:val="12"/>
@@ -5230,7 +5217,7 @@
     </w:p>
     <w:p>
       <w:pPr>
-        <w:pStyle w:val="Listenabsatz"/>
+        <w:pStyle w:val="ListParagraph"/>
         <w:numPr>
           <w:ilvl w:val="3"/>
           <w:numId w:val="12"/>
@@ -5246,7 +5233,7 @@
     </w:p>
     <w:p>
       <w:pPr>
-        <w:pStyle w:val="Listenabsatz"/>
+        <w:pStyle w:val="ListParagraph"/>
         <w:numPr>
           <w:ilvl w:val="3"/>
           <w:numId w:val="12"/>
@@ -5262,7 +5249,7 @@
     </w:p>
     <w:p>
       <w:pPr>
-        <w:pStyle w:val="Listenabsatz"/>
+        <w:pStyle w:val="ListParagraph"/>
         <w:numPr>
           <w:ilvl w:val="1"/>
           <w:numId w:val="12"/>
@@ -5274,7 +5261,7 @@
     </w:p>
     <w:p>
       <w:pPr>
-        <w:pStyle w:val="Listenabsatz"/>
+        <w:pStyle w:val="ListParagraph"/>
         <w:numPr>
           <w:ilvl w:val="2"/>
           <w:numId w:val="12"/>
@@ -5286,7 +5273,7 @@
     </w:p>
     <w:p>
       <w:pPr>
-        <w:pStyle w:val="Listenabsatz"/>
+        <w:pStyle w:val="ListParagraph"/>
         <w:numPr>
           <w:ilvl w:val="2"/>
           <w:numId w:val="12"/>
@@ -5298,7 +5285,7 @@
     </w:p>
     <w:p>
       <w:pPr>
-        <w:pStyle w:val="Listenabsatz"/>
+        <w:pStyle w:val="ListParagraph"/>
         <w:numPr>
           <w:ilvl w:val="2"/>
           <w:numId w:val="12"/>
@@ -5310,7 +5297,7 @@
     </w:p>
     <w:p>
       <w:pPr>
-        <w:pStyle w:val="Listenabsatz"/>
+        <w:pStyle w:val="ListParagraph"/>
         <w:numPr>
           <w:ilvl w:val="2"/>
           <w:numId w:val="12"/>
@@ -5322,7 +5309,7 @@
     </w:p>
     <w:p>
       <w:pPr>
-        <w:pStyle w:val="Listenabsatz"/>
+        <w:pStyle w:val="ListParagraph"/>
         <w:numPr>
           <w:ilvl w:val="2"/>
           <w:numId w:val="12"/>
@@ -5334,7 +5321,7 @@
     </w:p>
     <w:p>
       <w:pPr>
-        <w:pStyle w:val="berschrift2"/>
+        <w:pStyle w:val="Heading2"/>
       </w:pPr>
       <w:r>
         <w:lastRenderedPageBreak/>
@@ -5343,7 +5330,7 @@
     </w:p>
     <w:p>
       <w:pPr>
-        <w:pStyle w:val="Listenabsatz"/>
+        <w:pStyle w:val="ListParagraph"/>
         <w:numPr>
           <w:ilvl w:val="0"/>
           <w:numId w:val="13"/>
@@ -5363,7 +5350,7 @@
     </w:p>
     <w:p>
       <w:pPr>
-        <w:pStyle w:val="Listenabsatz"/>
+        <w:pStyle w:val="ListParagraph"/>
         <w:numPr>
           <w:ilvl w:val="1"/>
           <w:numId w:val="13"/>
@@ -5375,7 +5362,7 @@
     </w:p>
     <w:p>
       <w:pPr>
-        <w:pStyle w:val="Listenabsatz"/>
+        <w:pStyle w:val="ListParagraph"/>
         <w:numPr>
           <w:ilvl w:val="1"/>
           <w:numId w:val="13"/>
@@ -5387,7 +5374,7 @@
     </w:p>
     <w:p>
       <w:pPr>
-        <w:pStyle w:val="Listenabsatz"/>
+        <w:pStyle w:val="ListParagraph"/>
         <w:numPr>
           <w:ilvl w:val="2"/>
           <w:numId w:val="13"/>
@@ -5399,7 +5386,7 @@
     </w:p>
     <w:p>
       <w:pPr>
-        <w:pStyle w:val="Listenabsatz"/>
+        <w:pStyle w:val="ListParagraph"/>
         <w:numPr>
           <w:ilvl w:val="2"/>
           <w:numId w:val="13"/>
@@ -5411,7 +5398,7 @@
     </w:p>
     <w:p>
       <w:pPr>
-        <w:pStyle w:val="Listenabsatz"/>
+        <w:pStyle w:val="ListParagraph"/>
         <w:numPr>
           <w:ilvl w:val="2"/>
           <w:numId w:val="13"/>
@@ -5423,19 +5410,31 @@
     </w:p>
     <w:p>
       <w:pPr>
-        <w:pStyle w:val="Listenabsatz"/>
+        <w:pStyle w:val="ListParagraph"/>
         <w:numPr>
           <w:ilvl w:val="2"/>
           <w:numId w:val="13"/>
         </w:numPr>
       </w:pPr>
       <w:r>
+        <w:t>Reifungsprozesse</w:t>
+      </w:r>
+    </w:p>
+    <w:p>
+      <w:pPr>
+        <w:pStyle w:val="ListParagraph"/>
+        <w:numPr>
+          <w:ilvl w:val="2"/>
+          <w:numId w:val="13"/>
+        </w:numPr>
+      </w:pPr>
+      <w:r>
         <w:t>Experimentelle Mortalität</w:t>
       </w:r>
     </w:p>
     <w:p>
       <w:pPr>
-        <w:pStyle w:val="Listenabsatz"/>
+        <w:pStyle w:val="ListParagraph"/>
         <w:numPr>
           <w:ilvl w:val="2"/>
           <w:numId w:val="13"/>
@@ -5447,7 +5446,7 @@
     </w:p>
     <w:p>
       <w:pPr>
-        <w:pStyle w:val="Listenabsatz"/>
+        <w:pStyle w:val="ListParagraph"/>
         <w:numPr>
           <w:ilvl w:val="2"/>
           <w:numId w:val="13"/>
@@ -5459,7 +5458,7 @@
     </w:p>
     <w:p>
       <w:pPr>
-        <w:pStyle w:val="Listenabsatz"/>
+        <w:pStyle w:val="ListParagraph"/>
         <w:numPr>
           <w:ilvl w:val="2"/>
           <w:numId w:val="13"/>
@@ -5471,7 +5470,7 @@
     </w:p>
     <w:p>
       <w:pPr>
-        <w:pStyle w:val="Listenabsatz"/>
+        <w:pStyle w:val="ListParagraph"/>
         <w:numPr>
           <w:ilvl w:val="0"/>
           <w:numId w:val="13"/>
@@ -5491,7 +5490,7 @@
     </w:p>
     <w:p>
       <w:pPr>
-        <w:pStyle w:val="Listenabsatz"/>
+        <w:pStyle w:val="ListParagraph"/>
         <w:numPr>
           <w:ilvl w:val="1"/>
           <w:numId w:val="13"/>
@@ -5503,16 +5502,7 @@
     </w:p>
     <w:p>
       <w:pPr>
-        <w:pStyle w:val="Listenabsatz"/>
-        <w:numPr>
-          <w:ilvl w:val="1"/>
-          <w:numId w:val="13"/>
-        </w:numPr>
-      </w:pPr>
-    </w:p>
-    <w:p>
-      <w:pPr>
-        <w:pStyle w:val="Listenabsatz"/>
+        <w:pStyle w:val="ListParagraph"/>
         <w:numPr>
           <w:ilvl w:val="0"/>
           <w:numId w:val="13"/>
@@ -5532,7 +5522,7 @@
     </w:p>
     <w:p>
       <w:pPr>
-        <w:pStyle w:val="Listenabsatz"/>
+        <w:pStyle w:val="ListParagraph"/>
         <w:numPr>
           <w:ilvl w:val="1"/>
           <w:numId w:val="13"/>
@@ -5544,7 +5534,7 @@
     </w:p>
     <w:p>
       <w:pPr>
-        <w:pStyle w:val="Listenabsatz"/>
+        <w:pStyle w:val="ListParagraph"/>
         <w:numPr>
           <w:ilvl w:val="2"/>
           <w:numId w:val="13"/>
@@ -5556,7 +5546,7 @@
     </w:p>
     <w:p>
       <w:pPr>
-        <w:pStyle w:val="Listenabsatz"/>
+        <w:pStyle w:val="ListParagraph"/>
         <w:numPr>
           <w:ilvl w:val="2"/>
           <w:numId w:val="13"/>
@@ -5568,7 +5558,7 @@
     </w:p>
     <w:p>
       <w:pPr>
-        <w:pStyle w:val="Listenabsatz"/>
+        <w:pStyle w:val="ListParagraph"/>
         <w:numPr>
           <w:ilvl w:val="1"/>
           <w:numId w:val="13"/>
@@ -5580,7 +5570,7 @@
     </w:p>
     <w:p>
       <w:pPr>
-        <w:pStyle w:val="Listenabsatz"/>
+        <w:pStyle w:val="ListParagraph"/>
         <w:numPr>
           <w:ilvl w:val="2"/>
           <w:numId w:val="13"/>
@@ -5592,7 +5582,7 @@
     </w:p>
     <w:p>
       <w:pPr>
-        <w:pStyle w:val="Listenabsatz"/>
+        <w:pStyle w:val="ListParagraph"/>
         <w:numPr>
           <w:ilvl w:val="2"/>
           <w:numId w:val="13"/>
@@ -5604,7 +5594,7 @@
     </w:p>
     <w:p>
       <w:pPr>
-        <w:pStyle w:val="Listenabsatz"/>
+        <w:pStyle w:val="ListParagraph"/>
         <w:numPr>
           <w:ilvl w:val="0"/>
           <w:numId w:val="13"/>
@@ -5620,7 +5610,7 @@
     </w:p>
     <w:p>
       <w:pPr>
-        <w:pStyle w:val="Listenabsatz"/>
+        <w:pStyle w:val="ListParagraph"/>
         <w:numPr>
           <w:ilvl w:val="1"/>
           <w:numId w:val="13"/>
@@ -7551,15 +7541,15 @@
     <w:lsdException w:name="Unresolved Mention" w:semiHidden="1" w:unhideWhenUsed="1"/>
     <w:lsdException w:name="Smart Link" w:semiHidden="1" w:unhideWhenUsed="1"/>
   </w:latentStyles>
-  <w:style w:type="paragraph" w:default="1" w:styleId="Standard">
+  <w:style w:type="paragraph" w:default="1" w:styleId="Normal">
     <w:name w:val="Normal"/>
     <w:qFormat/>
   </w:style>
-  <w:style w:type="paragraph" w:styleId="berschrift1">
+  <w:style w:type="paragraph" w:styleId="Heading1">
     <w:name w:val="heading 1"/>
-    <w:basedOn w:val="Standard"/>
-    <w:next w:val="Standard"/>
-    <w:link w:val="berschrift1Zchn"/>
+    <w:basedOn w:val="Normal"/>
+    <w:next w:val="Normal"/>
+    <w:link w:val="Heading1Char"/>
     <w:uiPriority w:val="9"/>
     <w:qFormat/>
     <w:rsid w:val="00FB0FF1"/>
@@ -7576,11 +7566,11 @@
       <w:szCs w:val="32"/>
     </w:rPr>
   </w:style>
-  <w:style w:type="paragraph" w:styleId="berschrift2">
+  <w:style w:type="paragraph" w:styleId="Heading2">
     <w:name w:val="heading 2"/>
-    <w:basedOn w:val="Standard"/>
-    <w:next w:val="Standard"/>
-    <w:link w:val="berschrift2Zchn"/>
+    <w:basedOn w:val="Normal"/>
+    <w:next w:val="Normal"/>
+    <w:link w:val="Heading2Char"/>
     <w:uiPriority w:val="9"/>
     <w:unhideWhenUsed/>
     <w:qFormat/>
@@ -7598,11 +7588,11 @@
       <w:szCs w:val="26"/>
     </w:rPr>
   </w:style>
-  <w:style w:type="paragraph" w:styleId="berschrift3">
+  <w:style w:type="paragraph" w:styleId="Heading3">
     <w:name w:val="heading 3"/>
-    <w:basedOn w:val="Standard"/>
-    <w:next w:val="Standard"/>
-    <w:link w:val="berschrift3Zchn"/>
+    <w:basedOn w:val="Normal"/>
+    <w:next w:val="Normal"/>
+    <w:link w:val="Heading3Char"/>
     <w:uiPriority w:val="9"/>
     <w:unhideWhenUsed/>
     <w:qFormat/>
@@ -7620,13 +7610,13 @@
       <w:szCs w:val="24"/>
     </w:rPr>
   </w:style>
-  <w:style w:type="character" w:default="1" w:styleId="Absatz-Standardschriftart">
+  <w:style w:type="character" w:default="1" w:styleId="DefaultParagraphFont">
     <w:name w:val="Default Paragraph Font"/>
     <w:uiPriority w:val="1"/>
     <w:semiHidden/>
     <w:unhideWhenUsed/>
   </w:style>
-  <w:style w:type="table" w:default="1" w:styleId="NormaleTabelle">
+  <w:style w:type="table" w:default="1" w:styleId="TableNormal">
     <w:name w:val="Normal Table"/>
     <w:uiPriority w:val="99"/>
     <w:semiHidden/>
@@ -7641,15 +7631,15 @@
       </w:tblCellMar>
     </w:tblPr>
   </w:style>
-  <w:style w:type="numbering" w:default="1" w:styleId="KeineListe">
+  <w:style w:type="numbering" w:default="1" w:styleId="NoList">
     <w:name w:val="No List"/>
     <w:uiPriority w:val="99"/>
     <w:semiHidden/>
     <w:unhideWhenUsed/>
   </w:style>
-  <w:style w:type="paragraph" w:styleId="Listenabsatz">
+  <w:style w:type="paragraph" w:styleId="ListParagraph">
     <w:name w:val="List Paragraph"/>
-    <w:basedOn w:val="Standard"/>
+    <w:basedOn w:val="Normal"/>
     <w:uiPriority w:val="34"/>
     <w:qFormat/>
     <w:rsid w:val="00C94B17"/>
@@ -7658,10 +7648,10 @@
       <w:contextualSpacing/>
     </w:pPr>
   </w:style>
-  <w:style w:type="character" w:customStyle="1" w:styleId="berschrift1Zchn">
-    <w:name w:val="Überschrift 1 Zchn"/>
-    <w:basedOn w:val="Absatz-Standardschriftart"/>
-    <w:link w:val="berschrift1"/>
+  <w:style w:type="character" w:customStyle="1" w:styleId="Heading1Char">
+    <w:name w:val="Heading 1 Char"/>
+    <w:basedOn w:val="DefaultParagraphFont"/>
+    <w:link w:val="Heading1"/>
     <w:uiPriority w:val="9"/>
     <w:rsid w:val="00FB0FF1"/>
     <w:rPr>
@@ -7671,10 +7661,10 @@
       <w:szCs w:val="32"/>
     </w:rPr>
   </w:style>
-  <w:style w:type="character" w:customStyle="1" w:styleId="berschrift2Zchn">
-    <w:name w:val="Überschrift 2 Zchn"/>
-    <w:basedOn w:val="Absatz-Standardschriftart"/>
-    <w:link w:val="berschrift2"/>
+  <w:style w:type="character" w:customStyle="1" w:styleId="Heading2Char">
+    <w:name w:val="Heading 2 Char"/>
+    <w:basedOn w:val="DefaultParagraphFont"/>
+    <w:link w:val="Heading2"/>
     <w:uiPriority w:val="9"/>
     <w:rsid w:val="00FB0FF1"/>
     <w:rPr>
@@ -7684,10 +7674,10 @@
       <w:szCs w:val="26"/>
     </w:rPr>
   </w:style>
-  <w:style w:type="character" w:customStyle="1" w:styleId="berschrift3Zchn">
-    <w:name w:val="Überschrift 3 Zchn"/>
-    <w:basedOn w:val="Absatz-Standardschriftart"/>
-    <w:link w:val="berschrift3"/>
+  <w:style w:type="character" w:customStyle="1" w:styleId="Heading3Char">
+    <w:name w:val="Heading 3 Char"/>
+    <w:basedOn w:val="DefaultParagraphFont"/>
+    <w:link w:val="Heading3"/>
     <w:uiPriority w:val="9"/>
     <w:rsid w:val="008627F6"/>
     <w:rPr>

--- a/Psychologie/6/Forschungsmethoden/spick.docx
+++ b/Psychologie/6/Forschungsmethoden/spick.docx
@@ -751,8 +751,13 @@
       <w:r>
         <w:sym w:font="Wingdings" w:char="F0E0"/>
       </w:r>
-      <w:r>
-        <w:t>Nur spannende Ergebnisse werden veröffentlicht</w:t>
+      <w:proofErr w:type="spellStart"/>
+      <w:r>
+        <w:t>Nur</w:t>
+      </w:r>
+      <w:proofErr w:type="spellEnd"/>
+      <w:r>
+        <w:t xml:space="preserve"> spannende Ergebnisse werden veröffentlicht</w:t>
       </w:r>
     </w:p>
     <w:p>
@@ -768,12 +773,21 @@
           <w:bCs/>
         </w:rPr>
       </w:pPr>
-      <w:r>
-        <w:rPr>
-          <w:b/>
-          <w:bCs/>
-        </w:rPr>
-        <w:t>Questionable Research Practices (QRP)</w:t>
+      <w:proofErr w:type="spellStart"/>
+      <w:r>
+        <w:rPr>
+          <w:b/>
+          <w:bCs/>
+        </w:rPr>
+        <w:t>Questionable</w:t>
+      </w:r>
+      <w:proofErr w:type="spellEnd"/>
+      <w:r>
+        <w:rPr>
+          <w:b/>
+          <w:bCs/>
+        </w:rPr>
+        <w:t xml:space="preserve"> Research Practices (QRP)</w:t>
       </w:r>
     </w:p>
     <w:p>
@@ -790,8 +804,17 @@
           <w:b/>
           <w:bCs/>
         </w:rPr>
-        <w:t>Outcome switching</w:t>
-      </w:r>
+        <w:t xml:space="preserve">Outcome </w:t>
+      </w:r>
+      <w:proofErr w:type="spellStart"/>
+      <w:r>
+        <w:rPr>
+          <w:b/>
+          <w:bCs/>
+        </w:rPr>
+        <w:t>switching</w:t>
+      </w:r>
+      <w:proofErr w:type="spellEnd"/>
       <w:r>
         <w:t>: Erhebung mehrerer AVs und selektives Berichten</w:t>
       </w:r>
@@ -810,8 +833,17 @@
           <w:b/>
           <w:bCs/>
         </w:rPr>
-        <w:t>P-hacking</w:t>
-      </w:r>
+        <w:t>P-</w:t>
+      </w:r>
+      <w:proofErr w:type="spellStart"/>
+      <w:r>
+        <w:rPr>
+          <w:b/>
+          <w:bCs/>
+        </w:rPr>
+        <w:t>hacking</w:t>
+      </w:r>
+      <w:proofErr w:type="spellEnd"/>
       <w:r>
         <w:t>: mehrere Analysen und selektives Berichten</w:t>
       </w:r>
@@ -825,6 +857,7 @@
         </w:numPr>
         <w:jc w:val="both"/>
       </w:pPr>
+      <w:proofErr w:type="spellStart"/>
       <w:r>
         <w:rPr>
           <w:b/>
@@ -832,6 +865,7 @@
         </w:rPr>
         <w:t>HARKing</w:t>
       </w:r>
+      <w:proofErr w:type="spellEnd"/>
       <w:r>
         <w:t>: Hypothese nach Resultaten, explorative als konfirmatorisch</w:t>
       </w:r>
@@ -850,13 +884,30 @@
           <w:b/>
           <w:bCs/>
         </w:rPr>
-        <w:t>Optional stopping</w:t>
-      </w:r>
+        <w:t xml:space="preserve">Optional </w:t>
+      </w:r>
+      <w:proofErr w:type="spellStart"/>
+      <w:r>
+        <w:rPr>
+          <w:b/>
+          <w:bCs/>
+        </w:rPr>
+        <w:t>stopping</w:t>
+      </w:r>
+      <w:proofErr w:type="spellEnd"/>
       <w:r>
         <w:t>: Analyse der Da</w:t>
       </w:r>
       <w:r>
-        <w:t>ten während Erhebung und Stoppung bei Signifikanz</w:t>
+        <w:t xml:space="preserve">ten während Erhebung und </w:t>
+      </w:r>
+      <w:proofErr w:type="spellStart"/>
+      <w:r>
+        <w:t>Stoppung</w:t>
+      </w:r>
+      <w:proofErr w:type="spellEnd"/>
+      <w:r>
+        <w:t xml:space="preserve"> bei Signifikanz</w:t>
       </w:r>
     </w:p>
     <w:p>
@@ -868,6 +919,7 @@
         </w:numPr>
         <w:jc w:val="both"/>
       </w:pPr>
+      <w:proofErr w:type="spellStart"/>
       <w:r>
         <w:rPr>
           <w:b/>
@@ -875,6 +927,7 @@
         </w:rPr>
         <w:t>Publication</w:t>
       </w:r>
+      <w:proofErr w:type="spellEnd"/>
       <w:r>
         <w:t xml:space="preserve"> </w:t>
       </w:r>
@@ -886,7 +939,13 @@
         <w:t>Bias</w:t>
       </w:r>
       <w:r>
-        <w:t>: nur neue spannende Regebnisse werden veröffentlicht, alle machen nur solche Studien</w:t>
+        <w:t xml:space="preserve">: nur neue spannende </w:t>
+      </w:r>
+      <w:r>
+        <w:t>Er</w:t>
+      </w:r>
+      <w:r>
+        <w:t>gebnisse werden veröffentlicht, alle machen nur solche Studien</w:t>
       </w:r>
     </w:p>
     <w:p>
@@ -908,6 +967,7 @@
       <w:r>
         <w:t xml:space="preserve"> </w:t>
       </w:r>
+      <w:proofErr w:type="spellStart"/>
       <w:r>
         <w:rPr>
           <w:b/>
@@ -915,6 +975,7 @@
         </w:rPr>
         <w:t>Drawer</w:t>
       </w:r>
+      <w:proofErr w:type="spellEnd"/>
       <w:r>
         <w:t xml:space="preserve">: </w:t>
       </w:r>
@@ -999,8 +1060,17 @@
           <w:b/>
           <w:bCs/>
         </w:rPr>
-        <w:t>Open Methodology</w:t>
-      </w:r>
+        <w:t xml:space="preserve">Open </w:t>
+      </w:r>
+      <w:proofErr w:type="spellStart"/>
+      <w:r>
+        <w:rPr>
+          <w:b/>
+          <w:bCs/>
+        </w:rPr>
+        <w:t>Methodology</w:t>
+      </w:r>
+      <w:proofErr w:type="spellEnd"/>
       <w:r>
         <w:t>: nachvollzierbar, reproduzierbar</w:t>
       </w:r>
@@ -1079,8 +1149,17 @@
           <w:b/>
           <w:bCs/>
         </w:rPr>
-        <w:t>Open data</w:t>
-      </w:r>
+        <w:t xml:space="preserve">Open </w:t>
+      </w:r>
+      <w:proofErr w:type="spellStart"/>
+      <w:r>
+        <w:rPr>
+          <w:b/>
+          <w:bCs/>
+        </w:rPr>
+        <w:t>data</w:t>
+      </w:r>
+      <w:proofErr w:type="spellEnd"/>
       <w:r>
         <w:t>:</w:t>
       </w:r>
@@ -1102,8 +1181,33 @@
           <w:b/>
           <w:bCs/>
         </w:rPr>
-        <w:t>Open educational ressources</w:t>
-      </w:r>
+        <w:t xml:space="preserve">Open </w:t>
+      </w:r>
+      <w:proofErr w:type="spellStart"/>
+      <w:r>
+        <w:rPr>
+          <w:b/>
+          <w:bCs/>
+        </w:rPr>
+        <w:t>educational</w:t>
+      </w:r>
+      <w:proofErr w:type="spellEnd"/>
+      <w:r>
+        <w:rPr>
+          <w:b/>
+          <w:bCs/>
+        </w:rPr>
+        <w:t xml:space="preserve"> </w:t>
+      </w:r>
+      <w:proofErr w:type="spellStart"/>
+      <w:r>
+        <w:rPr>
+          <w:b/>
+          <w:bCs/>
+        </w:rPr>
+        <w:t>ressources</w:t>
+      </w:r>
+      <w:proofErr w:type="spellEnd"/>
       <w:r>
         <w:t>:</w:t>
       </w:r>
@@ -1168,7 +1272,15 @@
         <w:jc w:val="both"/>
       </w:pPr>
       <w:r>
-        <w:t>Gegen Publication Bias</w:t>
+        <w:t xml:space="preserve">Gegen </w:t>
+      </w:r>
+      <w:proofErr w:type="spellStart"/>
+      <w:r>
+        <w:t>Publication</w:t>
+      </w:r>
+      <w:proofErr w:type="spellEnd"/>
+      <w:r>
+        <w:t xml:space="preserve"> Bias</w:t>
       </w:r>
     </w:p>
     <w:p>
@@ -1181,8 +1293,29 @@
         <w:jc w:val="both"/>
       </w:pPr>
       <w:r>
-        <w:t>Verhinderung von questionable research practices</w:t>
-      </w:r>
+        <w:t xml:space="preserve">Verhinderung von </w:t>
+      </w:r>
+      <w:proofErr w:type="spellStart"/>
+      <w:r>
+        <w:t>questionable</w:t>
+      </w:r>
+      <w:proofErr w:type="spellEnd"/>
+      <w:r>
+        <w:t xml:space="preserve"> </w:t>
+      </w:r>
+      <w:proofErr w:type="spellStart"/>
+      <w:r>
+        <w:t>research</w:t>
+      </w:r>
+      <w:proofErr w:type="spellEnd"/>
+      <w:r>
+        <w:t xml:space="preserve"> </w:t>
+      </w:r>
+      <w:proofErr w:type="spellStart"/>
+      <w:r>
+        <w:t>practices</w:t>
+      </w:r>
+      <w:proofErr w:type="spellEnd"/>
     </w:p>
     <w:p>
       <w:pPr>
@@ -1557,7 +1690,23 @@
           <w:b/>
           <w:bCs/>
         </w:rPr>
-        <w:t>(Un-)Gerichtete Hypothesen</w:t>
+        <w:t>(</w:t>
+      </w:r>
+      <w:proofErr w:type="spellStart"/>
+      <w:r>
+        <w:rPr>
+          <w:b/>
+          <w:bCs/>
+        </w:rPr>
+        <w:t>Un</w:t>
+      </w:r>
+      <w:proofErr w:type="spellEnd"/>
+      <w:r>
+        <w:rPr>
+          <w:b/>
+          <w:bCs/>
+        </w:rPr>
+        <w:t>-)Gerichtete Hypothesen</w:t>
       </w:r>
     </w:p>
     <w:p>
@@ -2029,8 +2178,13 @@
         </w:numPr>
       </w:pPr>
       <w:r>
-        <w:t>Test-Retest</w:t>
-      </w:r>
+        <w:t>Test-</w:t>
+      </w:r>
+      <w:proofErr w:type="spellStart"/>
+      <w:r>
+        <w:t>Retest</w:t>
+      </w:r>
+      <w:proofErr w:type="spellEnd"/>
     </w:p>
     <w:p>
       <w:pPr>
@@ -2449,6 +2603,7 @@
           <w:numId w:val="9"/>
         </w:numPr>
       </w:pPr>
+      <w:proofErr w:type="spellStart"/>
       <w:r>
         <w:rPr>
           <w:b/>
@@ -2456,6 +2611,7 @@
         </w:rPr>
         <w:t>Validitätsarten</w:t>
       </w:r>
+      <w:proofErr w:type="spellEnd"/>
     </w:p>
     <w:p>
       <w:pPr>
@@ -3087,8 +3243,13 @@
         </w:numPr>
       </w:pPr>
       <w:r>
-        <w:t>Standardisiert/ unstandardisiert</w:t>
-      </w:r>
+        <w:t xml:space="preserve">Standardisiert/ </w:t>
+      </w:r>
+      <w:proofErr w:type="spellStart"/>
+      <w:r>
+        <w:t>unstandardisiert</w:t>
+      </w:r>
+      <w:proofErr w:type="spellEnd"/>
     </w:p>
     <w:p>
       <w:pPr>
@@ -3211,7 +3372,15 @@
         </w:numPr>
       </w:pPr>
       <w:r>
-        <w:t>Keine Forced Choice</w:t>
+        <w:t xml:space="preserve">Keine </w:t>
+      </w:r>
+      <w:proofErr w:type="spellStart"/>
+      <w:r>
+        <w:t>Forced</w:t>
+      </w:r>
+      <w:proofErr w:type="spellEnd"/>
+      <w:r>
+        <w:t xml:space="preserve"> Choice</w:t>
       </w:r>
     </w:p>
     <w:p>
@@ -3415,8 +3584,13 @@
         </w:numPr>
       </w:pPr>
       <w:r>
-        <w:t>Primacy Effect</w:t>
-      </w:r>
+        <w:t xml:space="preserve">Primacy </w:t>
+      </w:r>
+      <w:proofErr w:type="spellStart"/>
+      <w:r>
+        <w:t>Effect</w:t>
+      </w:r>
+      <w:proofErr w:type="spellEnd"/>
     </w:p>
     <w:p>
       <w:pPr>
@@ -3427,7 +3601,15 @@
         </w:numPr>
       </w:pPr>
       <w:r>
-        <w:t>Halo-Effect, von bekannten Eigenschaften wird auf unbekannte Eigenschaften geschlossen</w:t>
+        <w:t>Halo-</w:t>
+      </w:r>
+      <w:proofErr w:type="spellStart"/>
+      <w:r>
+        <w:t>Effect</w:t>
+      </w:r>
+      <w:proofErr w:type="spellEnd"/>
+      <w:r>
+        <w:t>, von bekannten Eigenschaften wird auf unbekannte Eigenschaften geschlossen</w:t>
       </w:r>
     </w:p>
     <w:p>
@@ -3590,8 +3772,13 @@
           <w:numId w:val="9"/>
         </w:numPr>
       </w:pPr>
-      <w:r>
-        <w:t>Randomized-Response</w:t>
+      <w:proofErr w:type="spellStart"/>
+      <w:r>
+        <w:t>Randomized</w:t>
+      </w:r>
+      <w:proofErr w:type="spellEnd"/>
+      <w:r>
+        <w:t>-Response</w:t>
       </w:r>
     </w:p>
     <w:p>
@@ -3868,8 +4055,13 @@
           <w:numId w:val="10"/>
         </w:numPr>
       </w:pPr>
-      <w:r>
-        <w:t>Auschöpfungsrate/ Rücklaufquote</w:t>
+      <w:proofErr w:type="spellStart"/>
+      <w:r>
+        <w:t>Auschöpfungsrate</w:t>
+      </w:r>
+      <w:proofErr w:type="spellEnd"/>
+      <w:r>
+        <w:t>/ Rücklaufquote</w:t>
       </w:r>
     </w:p>
     <w:p>
@@ -4052,8 +4244,13 @@
           <w:numId w:val="10"/>
         </w:numPr>
       </w:pPr>
-      <w:r>
-        <w:t>Snowball-sampling</w:t>
+      <w:proofErr w:type="spellStart"/>
+      <w:r>
+        <w:t>Snowball</w:t>
+      </w:r>
+      <w:proofErr w:type="spellEnd"/>
+      <w:r>
+        <w:t>-sampling</w:t>
       </w:r>
     </w:p>
     <w:p>
@@ -4223,8 +4420,13 @@
         </w:numPr>
       </w:pPr>
       <w:r>
-        <w:t>Problem der natürlichen Gruppen und Konfundierungen</w:t>
-      </w:r>
+        <w:t xml:space="preserve">Problem der natürlichen Gruppen und </w:t>
+      </w:r>
+      <w:proofErr w:type="spellStart"/>
+      <w:r>
+        <w:t>Konfundierungen</w:t>
+      </w:r>
+      <w:proofErr w:type="spellEnd"/>
     </w:p>
     <w:p>
       <w:pPr>
@@ -4354,8 +4556,13 @@
           <w:numId w:val="11"/>
         </w:numPr>
       </w:pPr>
-      <w:r>
-        <w:t>No-treatment (passiv)</w:t>
+      <w:proofErr w:type="spellStart"/>
+      <w:r>
+        <w:t>No</w:t>
+      </w:r>
+      <w:proofErr w:type="spellEnd"/>
+      <w:r>
+        <w:t>-treatment (passiv)</w:t>
       </w:r>
     </w:p>
     <w:p>
@@ -4569,8 +4776,13 @@
           <w:numId w:val="12"/>
         </w:numPr>
       </w:pPr>
-      <w:r>
-        <w:t>Mehrfaktorielle Versuchspläne</w:t>
+      <w:proofErr w:type="spellStart"/>
+      <w:r>
+        <w:t>Mehrfaktorielle</w:t>
+      </w:r>
+      <w:proofErr w:type="spellEnd"/>
+      <w:r>
+        <w:t xml:space="preserve"> Versuchspläne</w:t>
       </w:r>
     </w:p>
     <w:p>
@@ -4787,9 +4999,11 @@
           <w:numId w:val="12"/>
         </w:numPr>
       </w:pPr>
+      <w:proofErr w:type="spellStart"/>
       <w:r>
         <w:t>Konstanthalten</w:t>
       </w:r>
+      <w:proofErr w:type="spellEnd"/>
     </w:p>
     <w:p>
       <w:pPr>
@@ -4835,8 +5049,29 @@
           <w:numId w:val="12"/>
         </w:numPr>
       </w:pPr>
-      <w:r>
-        <w:t>Within/ Between Subjects Designs</w:t>
+      <w:proofErr w:type="spellStart"/>
+      <w:r>
+        <w:t>Within</w:t>
+      </w:r>
+      <w:proofErr w:type="spellEnd"/>
+      <w:r>
+        <w:t xml:space="preserve">/ </w:t>
+      </w:r>
+      <w:proofErr w:type="spellStart"/>
+      <w:r>
+        <w:t>Between</w:t>
+      </w:r>
+      <w:proofErr w:type="spellEnd"/>
+      <w:r>
+        <w:t xml:space="preserve"> </w:t>
+      </w:r>
+      <w:proofErr w:type="spellStart"/>
+      <w:r>
+        <w:t>Subjects</w:t>
+      </w:r>
+      <w:proofErr w:type="spellEnd"/>
+      <w:r>
+        <w:t xml:space="preserve"> Designs</w:t>
       </w:r>
     </w:p>
     <w:p>
@@ -4847,9 +5082,11 @@
           <w:numId w:val="12"/>
         </w:numPr>
       </w:pPr>
+      <w:proofErr w:type="spellStart"/>
       <w:r>
         <w:t>Within</w:t>
       </w:r>
+      <w:proofErr w:type="spellEnd"/>
     </w:p>
     <w:p>
       <w:pPr>
@@ -4871,9 +5108,11 @@
           <w:numId w:val="12"/>
         </w:numPr>
       </w:pPr>
+      <w:proofErr w:type="spellStart"/>
       <w:r>
         <w:t>Between</w:t>
       </w:r>
+      <w:proofErr w:type="spellEnd"/>
     </w:p>
     <w:p>
       <w:pPr>
@@ -5099,9 +5338,19 @@
           <w:numId w:val="12"/>
         </w:numPr>
       </w:pPr>
-      <w:r>
-        <w:t>Wash-out periods</w:t>
-      </w:r>
+      <w:proofErr w:type="spellStart"/>
+      <w:r>
+        <w:t>Wash</w:t>
+      </w:r>
+      <w:proofErr w:type="spellEnd"/>
+      <w:r>
+        <w:t xml:space="preserve">-out </w:t>
+      </w:r>
+      <w:proofErr w:type="spellStart"/>
+      <w:r>
+        <w:t>periods</w:t>
+      </w:r>
+      <w:proofErr w:type="spellEnd"/>
     </w:p>
     <w:p>
       <w:pPr>
